--- a/hw3/hw3.docx
+++ b/hw3/hw3.docx
@@ -1,6 +1,6 @@
 
 <file path=word/document.xml><?xml version="1.0" encoding="utf-8"?>
-<w:document xmlns:wpc="http://schemas.microsoft.com/office/word/2010/wordprocessingCanvas" xmlns:cx="http://schemas.microsoft.com/office/drawing/2014/chartex" xmlns:cx1="http://schemas.microsoft.com/office/drawing/2015/9/8/chartex" xmlns:cx2="http://schemas.microsoft.com/office/drawing/2015/10/21/chartex" xmlns:cx3="http://schemas.microsoft.com/office/drawing/2016/5/9/chartex" xmlns:cx4="http://schemas.microsoft.com/office/drawing/2016/5/10/chartex" xmlns:cx5="http://schemas.microsoft.com/office/drawing/2016/5/11/chartex" xmlns:cx6="http://schemas.microsoft.com/office/drawing/2016/5/12/chartex" xmlns:cx7="http://schemas.microsoft.com/office/drawing/2016/5/13/chartex" xmlns:cx8="http://schemas.microsoft.com/office/drawing/2016/5/14/chartex" xmlns:mc="http://schemas.openxmlformats.org/markup-compatibility/2006" xmlns:aink="http://schemas.microsoft.com/office/drawing/2016/ink" xmlns:am3d="http://schemas.microsoft.com/office/drawing/2017/model3d" xmlns:o="urn:schemas-microsoft-com:office:office" xmlns:oel="http://schemas.microsoft.com/office/2019/extlst" xmlns:r="http://schemas.openxmlformats.org/officeDocument/2006/relationships" xmlns:m="http://schemas.openxmlformats.org/officeDocument/2006/math" xmlns:v="urn:schemas-microsoft-com:vml" xmlns:wp14="http://schemas.microsoft.com/office/word/2010/wordprocessingDrawing" xmlns:wp="http://schemas.openxmlformats.org/drawingml/2006/wordprocessingDrawing" xmlns:w10="urn:schemas-microsoft-com:office:word" xmlns:w="http://schemas.openxmlformats.org/wordprocessingml/2006/main" xmlns:w14="http://schemas.microsoft.com/office/word/2010/wordml" xmlns:w15="http://schemas.microsoft.com/office/word/2012/wordml" xmlns:w16cex="http://schemas.microsoft.com/office/word/2018/wordml/cex" xmlns:w16cid="http://schemas.microsoft.com/office/word/2016/wordml/cid" xmlns:w16="http://schemas.microsoft.com/office/word/2018/wordml" xmlns:w16sdtdh="http://schemas.microsoft.com/office/word/2020/wordml/sdtdatahash" xmlns:w16se="http://schemas.microsoft.com/office/word/2015/wordml/symex" xmlns:wpg="http://schemas.microsoft.com/office/word/2010/wordprocessingGroup" xmlns:wpi="http://schemas.microsoft.com/office/word/2010/wordprocessingInk" xmlns:wne="http://schemas.microsoft.com/office/word/2006/wordml" xmlns:wps="http://schemas.microsoft.com/office/word/2010/wordprocessingShape" mc:Ignorable="w14 w15 w16se w16cid w16 w16cex w16sdtdh wp14">
+<w:document xmlns:wpc="http://schemas.microsoft.com/office/word/2010/wordprocessingCanvas" xmlns:cx="http://schemas.microsoft.com/office/drawing/2014/chartex" xmlns:cx1="http://schemas.microsoft.com/office/drawing/2015/9/8/chartex" xmlns:cx2="http://schemas.microsoft.com/office/drawing/2015/10/21/chartex" xmlns:cx3="http://schemas.microsoft.com/office/drawing/2016/5/9/chartex" xmlns:cx4="http://schemas.microsoft.com/office/drawing/2016/5/10/chartex" xmlns:cx5="http://schemas.microsoft.com/office/drawing/2016/5/11/chartex" xmlns:cx6="http://schemas.microsoft.com/office/drawing/2016/5/12/chartex" xmlns:cx7="http://schemas.microsoft.com/office/drawing/2016/5/13/chartex" xmlns:cx8="http://schemas.microsoft.com/office/drawing/2016/5/14/chartex" xmlns:mc="http://schemas.openxmlformats.org/markup-compatibility/2006" xmlns:aink="http://schemas.microsoft.com/office/drawing/2016/ink" xmlns:am3d="http://schemas.microsoft.com/office/drawing/2017/model3d" xmlns:o="urn:schemas-microsoft-com:office:office" xmlns:oel="http://schemas.microsoft.com/office/2019/extlst" xmlns:r="http://schemas.openxmlformats.org/officeDocument/2006/relationships" xmlns:m="http://schemas.openxmlformats.org/officeDocument/2006/math" xmlns:v="urn:schemas-microsoft-com:vml" xmlns:wp14="http://schemas.microsoft.com/office/word/2010/wordprocessingDrawing" xmlns:wp="http://schemas.openxmlformats.org/drawingml/2006/wordprocessingDrawing" xmlns:w10="urn:schemas-microsoft-com:office:word" xmlns:w="http://schemas.openxmlformats.org/wordprocessingml/2006/main" xmlns:w14="http://schemas.microsoft.com/office/word/2010/wordml" xmlns:w15="http://schemas.microsoft.com/office/word/2012/wordml" xmlns:w16cex="http://schemas.microsoft.com/office/word/2018/wordml/cex" xmlns:w16cid="http://schemas.microsoft.com/office/word/2016/wordml/cid" xmlns:w16="http://schemas.microsoft.com/office/word/2018/wordml" xmlns:w16du="http://schemas.microsoft.com/office/word/2023/wordml/word16du" xmlns:w16sdtdh="http://schemas.microsoft.com/office/word/2020/wordml/sdtdatahash" xmlns:w16se="http://schemas.microsoft.com/office/word/2015/wordml/symex" xmlns:wpg="http://schemas.microsoft.com/office/word/2010/wordprocessingGroup" xmlns:wpi="http://schemas.microsoft.com/office/word/2010/wordprocessingInk" xmlns:wne="http://schemas.microsoft.com/office/word/2006/wordml" xmlns:wps="http://schemas.microsoft.com/office/word/2010/wordprocessingShape" mc:Ignorable="w14 w15 w16se w16cid w16 w16cex w16sdtdh w16du wp14">
   <w:body>
     <w:p>
       <w:pPr>
@@ -14,6 +14,20 @@
           <w:rFonts w:ascii="Times New Roman" w:hAnsi="Times New Roman" w:cs="Times New Roman"/>
         </w:rPr>
         <w:t>Problem 1:</w:t>
+      </w:r>
+    </w:p>
+    <w:p>
+      <w:pPr>
+        <w:spacing w:line="276" w:lineRule="auto"/>
+        <w:rPr>
+          <w:rFonts w:ascii="Times New Roman" w:hAnsi="Times New Roman" w:cs="Times New Roman"/>
+        </w:rPr>
+      </w:pPr>
+      <w:r>
+        <w:rPr>
+          <w:rFonts w:ascii="Times New Roman" w:hAnsi="Times New Roman" w:cs="Times New Roman"/>
+        </w:rPr>
+        <w:t>Mark all statements which are FALSE.</w:t>
       </w:r>
     </w:p>
     <w:p>
@@ -28,6 +42,28 @@
           <w:rFonts w:ascii="Times New Roman" w:hAnsi="Times New Roman" w:cs="Times New Roman"/>
         </w:rPr>
       </w:pPr>
+      <w:r>
+        <w:rPr>
+          <w:rFonts w:ascii="Times New Roman" w:hAnsi="Times New Roman" w:cs="Times New Roman"/>
+        </w:rPr>
+        <w:t>Direct K-fold cross-validation requires K model re-fits, which may be computationally demanding, especially when inverse inference is costly.</w:t>
+      </w:r>
+      <w:r>
+        <w:rPr>
+          <w:rFonts w:ascii="Times New Roman" w:hAnsi="Times New Roman" w:cs="Times New Roman"/>
+        </w:rPr>
+        <w:t xml:space="preserve"> </w:t>
+      </w:r>
+      <w:r>
+        <w:rPr>
+          <w:rFonts w:ascii="Times New Roman" w:hAnsi="Times New Roman" w:cs="Times New Roman"/>
+          <w:b/>
+          <w:bCs/>
+          <w:i/>
+          <w:iCs/>
+        </w:rPr>
+        <w:t>TRUE</w:t>
+      </w:r>
     </w:p>
     <w:p>
       <w:pPr>
@@ -41,6 +77,40 @@
           <w:rFonts w:ascii="Times New Roman" w:hAnsi="Times New Roman" w:cs="Times New Roman"/>
         </w:rPr>
       </w:pPr>
+      <w:r>
+        <w:rPr>
+          <w:rFonts w:ascii="Times New Roman" w:hAnsi="Times New Roman" w:cs="Times New Roman"/>
+        </w:rPr>
+        <w:t>Bayes factors (BFs) are relative measures, that is, they cannot differentiate between “equally</w:t>
+      </w:r>
+      <w:r>
+        <w:rPr>
+          <w:rFonts w:ascii="Times New Roman" w:hAnsi="Times New Roman" w:cs="Times New Roman"/>
+        </w:rPr>
+        <w:t xml:space="preserve"> </w:t>
+      </w:r>
+      <w:r>
+        <w:rPr>
+          <w:rFonts w:ascii="Times New Roman" w:hAnsi="Times New Roman" w:cs="Times New Roman"/>
+        </w:rPr>
+        <w:t>good” and “equally bad” models.</w:t>
+      </w:r>
+      <w:r>
+        <w:rPr>
+          <w:rFonts w:ascii="Times New Roman" w:hAnsi="Times New Roman" w:cs="Times New Roman"/>
+        </w:rPr>
+        <w:t xml:space="preserve"> </w:t>
+      </w:r>
+      <w:r>
+        <w:rPr>
+          <w:rFonts w:ascii="Times New Roman" w:hAnsi="Times New Roman" w:cs="Times New Roman"/>
+          <w:b/>
+          <w:bCs/>
+          <w:i/>
+          <w:iCs/>
+        </w:rPr>
+        <w:t>TRUE</w:t>
+      </w:r>
     </w:p>
     <w:p>
       <w:pPr>
@@ -54,6 +124,40 @@
           <w:rFonts w:ascii="Times New Roman" w:hAnsi="Times New Roman" w:cs="Times New Roman"/>
         </w:rPr>
       </w:pPr>
+      <w:r>
+        <w:rPr>
+          <w:rFonts w:ascii="Times New Roman" w:hAnsi="Times New Roman" w:cs="Times New Roman"/>
+        </w:rPr>
+        <w:t>Marginal likelihoods and, by extension, Bayes factors (BFs) cannot be used to compare models</w:t>
+      </w:r>
+      <w:r>
+        <w:rPr>
+          <w:rFonts w:ascii="Times New Roman" w:hAnsi="Times New Roman" w:cs="Times New Roman"/>
+        </w:rPr>
+        <w:t xml:space="preserve"> </w:t>
+      </w:r>
+      <w:r>
+        <w:rPr>
+          <w:rFonts w:ascii="Times New Roman" w:hAnsi="Times New Roman" w:cs="Times New Roman"/>
+        </w:rPr>
+        <w:t>with different likelihoods.</w:t>
+      </w:r>
+      <w:r>
+        <w:rPr>
+          <w:rFonts w:ascii="Times New Roman" w:hAnsi="Times New Roman" w:cs="Times New Roman"/>
+        </w:rPr>
+        <w:t xml:space="preserve"> </w:t>
+      </w:r>
+      <w:r>
+        <w:rPr>
+          <w:rFonts w:ascii="Times New Roman" w:hAnsi="Times New Roman" w:cs="Times New Roman"/>
+          <w:b/>
+          <w:bCs/>
+          <w:i/>
+          <w:iCs/>
+        </w:rPr>
+        <w:t>FALSE</w:t>
+      </w:r>
     </w:p>
     <w:p>
       <w:pPr>
@@ -67,6 +171,40 @@
           <w:rFonts w:ascii="Times New Roman" w:hAnsi="Times New Roman" w:cs="Times New Roman"/>
         </w:rPr>
       </w:pPr>
+      <w:r>
+        <w:rPr>
+          <w:rFonts w:ascii="Times New Roman" w:hAnsi="Times New Roman" w:cs="Times New Roman"/>
+        </w:rPr>
+        <w:t>Both the Binomial and the Dirichlet distribution can be formulated as special cases of the</w:t>
+      </w:r>
+      <w:r>
+        <w:rPr>
+          <w:rFonts w:ascii="Times New Roman" w:hAnsi="Times New Roman" w:cs="Times New Roman"/>
+        </w:rPr>
+        <w:t xml:space="preserve"> </w:t>
+      </w:r>
+      <w:r>
+        <w:rPr>
+          <w:rFonts w:ascii="Times New Roman" w:hAnsi="Times New Roman" w:cs="Times New Roman"/>
+        </w:rPr>
+        <w:t>Multinomial distribution.</w:t>
+      </w:r>
+      <w:r>
+        <w:rPr>
+          <w:rFonts w:ascii="Times New Roman" w:hAnsi="Times New Roman" w:cs="Times New Roman"/>
+        </w:rPr>
+        <w:t xml:space="preserve"> </w:t>
+      </w:r>
+      <w:r>
+        <w:rPr>
+          <w:rFonts w:ascii="Times New Roman" w:hAnsi="Times New Roman" w:cs="Times New Roman"/>
+          <w:b/>
+          <w:bCs/>
+          <w:i/>
+          <w:iCs/>
+        </w:rPr>
+        <w:t>FALSE</w:t>
+      </w:r>
     </w:p>
     <w:p>
       <w:pPr>
@@ -80,6 +218,40 @@
           <w:rFonts w:ascii="Times New Roman" w:hAnsi="Times New Roman" w:cs="Times New Roman"/>
         </w:rPr>
       </w:pPr>
+      <w:r>
+        <w:rPr>
+          <w:rFonts w:ascii="Times New Roman" w:hAnsi="Times New Roman" w:cs="Times New Roman"/>
+        </w:rPr>
+        <w:t xml:space="preserve">Bayesian leave-one-out cross-validation (LOO-CV) relies on the </w:t>
+      </w:r>
+      <w:r>
+        <w:rPr>
+          <w:rFonts w:ascii="Times New Roman" w:hAnsi="Times New Roman" w:cs="Times New Roman"/>
+        </w:rPr>
+        <w:t>posterior predictive distribution of left-out data points</w:t>
+      </w:r>
+      <w:r>
+        <w:rPr>
+          <w:rFonts w:ascii="Times New Roman" w:hAnsi="Times New Roman" w:cs="Times New Roman"/>
+        </w:rPr>
+        <w:t>.</w:t>
+      </w:r>
+      <w:r>
+        <w:rPr>
+          <w:rFonts w:ascii="Times New Roman" w:hAnsi="Times New Roman" w:cs="Times New Roman"/>
+        </w:rPr>
+        <w:t xml:space="preserve"> </w:t>
+      </w:r>
+      <w:r>
+        <w:rPr>
+          <w:rFonts w:ascii="Times New Roman" w:hAnsi="Times New Roman" w:cs="Times New Roman"/>
+          <w:b/>
+          <w:bCs/>
+          <w:i/>
+          <w:iCs/>
+        </w:rPr>
+        <w:t>TRUE</w:t>
+      </w:r>
     </w:p>
     <w:p>
       <w:pPr>
@@ -93,6 +265,40 @@
           <w:rFonts w:ascii="Times New Roman" w:hAnsi="Times New Roman" w:cs="Times New Roman"/>
         </w:rPr>
       </w:pPr>
+      <w:r>
+        <w:rPr>
+          <w:rFonts w:ascii="Times New Roman" w:hAnsi="Times New Roman" w:cs="Times New Roman"/>
+        </w:rPr>
+        <w:t>The Akaike Information Criterion (AIC) penalizes model complexity indirectly through the</w:t>
+      </w:r>
+      <w:r>
+        <w:rPr>
+          <w:rFonts w:ascii="Times New Roman" w:hAnsi="Times New Roman" w:cs="Times New Roman"/>
+        </w:rPr>
+        <w:t xml:space="preserve"> </w:t>
+      </w:r>
+      <w:r>
+        <w:rPr>
+          <w:rFonts w:ascii="Times New Roman" w:hAnsi="Times New Roman" w:cs="Times New Roman"/>
+        </w:rPr>
+        <w:t>variance of a model’s marginal likelihood.</w:t>
+      </w:r>
+      <w:r>
+        <w:rPr>
+          <w:rFonts w:ascii="Times New Roman" w:hAnsi="Times New Roman" w:cs="Times New Roman"/>
+        </w:rPr>
+        <w:t xml:space="preserve"> </w:t>
+      </w:r>
+      <w:r>
+        <w:rPr>
+          <w:rFonts w:ascii="Times New Roman" w:hAnsi="Times New Roman" w:cs="Times New Roman"/>
+          <w:b/>
+          <w:bCs/>
+          <w:i/>
+          <w:iCs/>
+        </w:rPr>
+        <w:t>FALSE</w:t>
+      </w:r>
     </w:p>
     <w:p>
       <w:pPr>
@@ -106,6 +312,40 @@
           <w:rFonts w:ascii="Times New Roman" w:hAnsi="Times New Roman" w:cs="Times New Roman"/>
         </w:rPr>
       </w:pPr>
+      <w:r>
+        <w:rPr>
+          <w:rFonts w:ascii="Times New Roman" w:hAnsi="Times New Roman" w:cs="Times New Roman"/>
+        </w:rPr>
+        <w:t xml:space="preserve">The log-predictive density (LPD) is a </w:t>
+      </w:r>
+      <w:r>
+        <w:rPr>
+          <w:rFonts w:ascii="Times New Roman" w:hAnsi="Times New Roman" w:cs="Times New Roman"/>
+        </w:rPr>
+        <w:t>relative</w:t>
+      </w:r>
+      <w:r>
+        <w:rPr>
+          <w:rFonts w:ascii="Times New Roman" w:hAnsi="Times New Roman" w:cs="Times New Roman"/>
+        </w:rPr>
+        <w:t xml:space="preserve"> metric of model complexity.</w:t>
+      </w:r>
+      <w:r>
+        <w:rPr>
+          <w:rFonts w:ascii="Times New Roman" w:hAnsi="Times New Roman" w:cs="Times New Roman"/>
+        </w:rPr>
+        <w:t xml:space="preserve"> </w:t>
+      </w:r>
+      <w:r>
+        <w:rPr>
+          <w:rFonts w:ascii="Times New Roman" w:hAnsi="Times New Roman" w:cs="Times New Roman"/>
+          <w:b/>
+          <w:bCs/>
+          <w:i/>
+          <w:iCs/>
+        </w:rPr>
+        <w:t>FALSE</w:t>
+      </w:r>
     </w:p>
     <w:p>
       <w:pPr>
@@ -119,6 +359,40 @@
           <w:rFonts w:ascii="Times New Roman" w:hAnsi="Times New Roman" w:cs="Times New Roman"/>
         </w:rPr>
       </w:pPr>
+      <w:r>
+        <w:rPr>
+          <w:rFonts w:ascii="Times New Roman" w:hAnsi="Times New Roman" w:cs="Times New Roman"/>
+        </w:rPr>
+        <w:t>The LPD can be approximated by evaluating the likelihood of each posterior draw (e.g., as</w:t>
+      </w:r>
+      <w:r>
+        <w:rPr>
+          <w:rFonts w:ascii="Times New Roman" w:hAnsi="Times New Roman" w:cs="Times New Roman"/>
+        </w:rPr>
+        <w:t xml:space="preserve"> </w:t>
+      </w:r>
+      <w:r>
+        <w:rPr>
+          <w:rFonts w:ascii="Times New Roman" w:hAnsi="Times New Roman" w:cs="Times New Roman"/>
+        </w:rPr>
+        <w:t>provided by an MCMC sampler) and taking the average of all resulting likelihood values.</w:t>
+      </w:r>
+      <w:r>
+        <w:rPr>
+          <w:rFonts w:ascii="Times New Roman" w:hAnsi="Times New Roman" w:cs="Times New Roman"/>
+        </w:rPr>
+        <w:t xml:space="preserve"> </w:t>
+      </w:r>
+      <w:r>
+        <w:rPr>
+          <w:rFonts w:ascii="Times New Roman" w:hAnsi="Times New Roman" w:cs="Times New Roman"/>
+          <w:b/>
+          <w:bCs/>
+          <w:i/>
+          <w:iCs/>
+        </w:rPr>
+        <w:t>TRUE</w:t>
+      </w:r>
     </w:p>
     <w:p>
       <w:pPr>
@@ -132,6 +406,40 @@
           <w:rFonts w:ascii="Times New Roman" w:hAnsi="Times New Roman" w:cs="Times New Roman"/>
         </w:rPr>
       </w:pPr>
+      <w:r>
+        <w:rPr>
+          <w:rFonts w:ascii="Times New Roman" w:hAnsi="Times New Roman" w:cs="Times New Roman"/>
+        </w:rPr>
+        <w:t>Bayes factors do not depend on the prior odds, that is, the ratio of prior model probabilities</w:t>
+      </w:r>
+      <w:r>
+        <w:rPr>
+          <w:rFonts w:ascii="Times New Roman" w:hAnsi="Times New Roman" w:cs="Times New Roman"/>
+        </w:rPr>
+        <w:t xml:space="preserve"> </w:t>
+      </w:r>
+      <w:r>
+        <w:rPr>
+          <w:rFonts w:ascii="Times New Roman" w:hAnsi="Times New Roman" w:cs="Times New Roman"/>
+        </w:rPr>
+        <w:t>p(M1)/p(M2).</w:t>
+      </w:r>
+      <w:r>
+        <w:rPr>
+          <w:rFonts w:ascii="Times New Roman" w:hAnsi="Times New Roman" w:cs="Times New Roman"/>
+        </w:rPr>
+        <w:t xml:space="preserve"> </w:t>
+      </w:r>
+      <w:r>
+        <w:rPr>
+          <w:rFonts w:ascii="Times New Roman" w:hAnsi="Times New Roman" w:cs="Times New Roman"/>
+          <w:b/>
+          <w:bCs/>
+          <w:i/>
+          <w:iCs/>
+        </w:rPr>
+        <w:t>FALSE</w:t>
+      </w:r>
     </w:p>
     <w:p>
       <w:pPr>
@@ -145,6 +453,28 @@
           <w:rFonts w:ascii="Times New Roman" w:hAnsi="Times New Roman" w:cs="Times New Roman"/>
         </w:rPr>
       </w:pPr>
+      <w:r>
+        <w:rPr>
+          <w:rFonts w:ascii="Times New Roman" w:hAnsi="Times New Roman" w:cs="Times New Roman"/>
+        </w:rPr>
+        <w:t>You should always prefer information criteria to cross-validation in terms of estimation predictive performance.</w:t>
+      </w:r>
+      <w:r>
+        <w:rPr>
+          <w:rFonts w:ascii="Times New Roman" w:hAnsi="Times New Roman" w:cs="Times New Roman"/>
+        </w:rPr>
+        <w:t xml:space="preserve"> </w:t>
+      </w:r>
+      <w:r>
+        <w:rPr>
+          <w:rFonts w:ascii="Times New Roman" w:hAnsi="Times New Roman" w:cs="Times New Roman"/>
+          <w:b/>
+          <w:bCs/>
+          <w:i/>
+          <w:iCs/>
+        </w:rPr>
+        <w:t>FALSE</w:t>
+      </w:r>
     </w:p>
     <w:p>
       <w:pPr>
@@ -171,7 +501,21 @@
         <w:rPr>
           <w:rFonts w:ascii="Times New Roman" w:hAnsi="Times New Roman" w:cs="Times New Roman"/>
         </w:rPr>
-        <w:t>Solution is in the corresponding Jupyter notebook on the GitHub.</w:t>
+        <w:t xml:space="preserve">Solution is in the corresponding </w:t>
+      </w:r>
+      <w:proofErr w:type="spellStart"/>
+      <w:r>
+        <w:rPr>
+          <w:rFonts w:ascii="Times New Roman" w:hAnsi="Times New Roman" w:cs="Times New Roman"/>
+        </w:rPr>
+        <w:t>Jupyter</w:t>
+      </w:r>
+      <w:proofErr w:type="spellEnd"/>
+      <w:r>
+        <w:rPr>
+          <w:rFonts w:ascii="Times New Roman" w:hAnsi="Times New Roman" w:cs="Times New Roman"/>
+        </w:rPr>
+        <w:t xml:space="preserve"> notebook on the GitHub.</w:t>
       </w:r>
     </w:p>
     <w:p>
@@ -199,7 +543,21 @@
         <w:rPr>
           <w:rFonts w:ascii="Times New Roman" w:hAnsi="Times New Roman" w:cs="Times New Roman"/>
         </w:rPr>
-        <w:t xml:space="preserve"> Solution is in the corresponding Jupyter notebook on the GitHub.</w:t>
+        <w:t xml:space="preserve"> Solution is in the corresponding </w:t>
+      </w:r>
+      <w:proofErr w:type="spellStart"/>
+      <w:r>
+        <w:rPr>
+          <w:rFonts w:ascii="Times New Roman" w:hAnsi="Times New Roman" w:cs="Times New Roman"/>
+        </w:rPr>
+        <w:t>Jupyter</w:t>
+      </w:r>
+      <w:proofErr w:type="spellEnd"/>
+      <w:r>
+        <w:rPr>
+          <w:rFonts w:ascii="Times New Roman" w:hAnsi="Times New Roman" w:cs="Times New Roman"/>
+        </w:rPr>
+        <w:t xml:space="preserve"> notebook on the GitHub.</w:t>
       </w:r>
     </w:p>
     <w:p>
@@ -391,13 +749,7 @@
           <w:rPr>
             <w:rFonts w:ascii="Cambria Math" w:eastAsiaTheme="minorEastAsia" w:hAnsi="Cambria Math" w:cs="Times New Roman"/>
           </w:rPr>
-          <m:t>y</m:t>
-        </m:r>
-        <m:r>
-          <w:rPr>
-            <w:rFonts w:ascii="Cambria Math" w:eastAsiaTheme="minorEastAsia" w:hAnsi="Cambria Math" w:cs="Times New Roman"/>
-          </w:rPr>
-          <m:t>∈</m:t>
+          <m:t>y∈</m:t>
         </m:r>
         <m:sSubSup>
           <m:sSubSupPr>
@@ -841,6 +1193,7 @@
             <w:rPr>
               <w:rFonts w:ascii="Cambria Math" w:eastAsiaTheme="minorEastAsia" w:hAnsi="Cambria Math" w:cs="Times New Roman"/>
             </w:rPr>
+            <w:lastRenderedPageBreak/>
             <m:t>p</m:t>
           </m:r>
           <m:d>
@@ -1089,13 +1442,7 @@
             <w:rPr>
               <w:rFonts w:ascii="Cambria Math" w:eastAsiaTheme="minorEastAsia" w:hAnsi="Cambria Math" w:cs="Times New Roman"/>
             </w:rPr>
-            <m:t>∝</m:t>
-          </m:r>
-          <m:r>
-            <w:rPr>
-              <w:rFonts w:ascii="Cambria Math" w:eastAsiaTheme="minorEastAsia" w:hAnsi="Cambria Math" w:cs="Times New Roman"/>
-            </w:rPr>
-            <m:t>p</m:t>
+            <m:t>∝p</m:t>
           </m:r>
           <m:d>
             <m:dPr>
@@ -1119,13 +1466,7 @@
             <w:rPr>
               <w:rFonts w:ascii="Cambria Math" w:eastAsiaTheme="minorEastAsia" w:hAnsi="Cambria Math" w:cs="Times New Roman"/>
             </w:rPr>
-            <m:t>*</m:t>
-          </m:r>
-          <m:r>
-            <w:rPr>
-              <w:rFonts w:ascii="Cambria Math" w:eastAsiaTheme="minorEastAsia" w:hAnsi="Cambria Math" w:cs="Times New Roman"/>
-            </w:rPr>
-            <m:t>p</m:t>
+            <m:t>*p</m:t>
           </m:r>
           <m:d>
             <m:dPr>
@@ -1177,13 +1518,7 @@
                 <w:rPr>
                   <w:rFonts w:ascii="Cambria Math" w:eastAsiaTheme="minorEastAsia" w:hAnsi="Cambria Math" w:cs="Times New Roman"/>
                 </w:rPr>
-                <m:t>θ | y</m:t>
-              </m:r>
-              <m:r>
-                <w:rPr>
-                  <w:rFonts w:ascii="Cambria Math" w:eastAsiaTheme="minorEastAsia" w:hAnsi="Cambria Math" w:cs="Times New Roman"/>
-                </w:rPr>
-                <m:t>;α</m:t>
+                <m:t>θ | y;α</m:t>
               </m:r>
             </m:e>
           </m:d>
@@ -1518,7 +1853,6 @@
         <w:rPr>
           <w:rFonts w:ascii="Times New Roman" w:eastAsiaTheme="minorEastAsia" w:hAnsi="Times New Roman" w:cs="Times New Roman"/>
         </w:rPr>
-        <w:lastRenderedPageBreak/>
         <w:t>Drop the constants:</w:t>
       </w:r>
     </w:p>
@@ -2193,7 +2527,35 @@
         <w:rPr>
           <w:rFonts w:ascii="Times New Roman" w:hAnsi="Times New Roman" w:cs="Times New Roman"/>
         </w:rPr>
-        <w:t xml:space="preserve"> Solution is in the corresponding Jupyter notebook on the GitHub.</w:t>
+        <w:t xml:space="preserve"> Solution is in the corresponding </w:t>
+      </w:r>
+      <w:proofErr w:type="spellStart"/>
+      <w:r>
+        <w:rPr>
+          <w:rFonts w:ascii="Times New Roman" w:hAnsi="Times New Roman" w:cs="Times New Roman"/>
+        </w:rPr>
+        <w:t>Jupyter</w:t>
+      </w:r>
+      <w:proofErr w:type="spellEnd"/>
+      <w:r>
+        <w:rPr>
+          <w:rFonts w:ascii="Times New Roman" w:hAnsi="Times New Roman" w:cs="Times New Roman"/>
+        </w:rPr>
+        <w:t xml:space="preserve"> notebook on </w:t>
+      </w:r>
+      <w:proofErr w:type="gramStart"/>
+      <w:r>
+        <w:rPr>
+          <w:rFonts w:ascii="Times New Roman" w:hAnsi="Times New Roman" w:cs="Times New Roman"/>
+        </w:rPr>
+        <w:t>the GitHub</w:t>
+      </w:r>
+      <w:proofErr w:type="gramEnd"/>
+      <w:r>
+        <w:rPr>
+          <w:rFonts w:ascii="Times New Roman" w:hAnsi="Times New Roman" w:cs="Times New Roman"/>
+        </w:rPr>
+        <w:t>.</w:t>
       </w:r>
     </w:p>
     <w:p>
@@ -2227,7 +2589,21 @@
         <w:rPr>
           <w:rFonts w:ascii="Times New Roman" w:hAnsi="Times New Roman" w:cs="Times New Roman"/>
         </w:rPr>
-        <w:t>Solution is in the corresponding Jupyter notebook on the GitHub</w:t>
+        <w:t xml:space="preserve">Solution is in the corresponding </w:t>
+      </w:r>
+      <w:proofErr w:type="spellStart"/>
+      <w:r>
+        <w:rPr>
+          <w:rFonts w:ascii="Times New Roman" w:hAnsi="Times New Roman" w:cs="Times New Roman"/>
+        </w:rPr>
+        <w:t>Jupyter</w:t>
+      </w:r>
+      <w:proofErr w:type="spellEnd"/>
+      <w:r>
+        <w:rPr>
+          <w:rFonts w:ascii="Times New Roman" w:hAnsi="Times New Roman" w:cs="Times New Roman"/>
+        </w:rPr>
+        <w:t xml:space="preserve"> notebook on the GitHub</w:t>
       </w:r>
       <w:r>
         <w:rPr>
@@ -2248,7 +2624,7 @@
 </file>
 
 <file path=word/endnotes.xml><?xml version="1.0" encoding="utf-8"?>
-<w:endnotes xmlns:wpc="http://schemas.microsoft.com/office/word/2010/wordprocessingCanvas" xmlns:cx="http://schemas.microsoft.com/office/drawing/2014/chartex" xmlns:cx1="http://schemas.microsoft.com/office/drawing/2015/9/8/chartex" xmlns:cx2="http://schemas.microsoft.com/office/drawing/2015/10/21/chartex" xmlns:cx3="http://schemas.microsoft.com/office/drawing/2016/5/9/chartex" xmlns:cx4="http://schemas.microsoft.com/office/drawing/2016/5/10/chartex" xmlns:cx5="http://schemas.microsoft.com/office/drawing/2016/5/11/chartex" xmlns:cx6="http://schemas.microsoft.com/office/drawing/2016/5/12/chartex" xmlns:cx7="http://schemas.microsoft.com/office/drawing/2016/5/13/chartex" xmlns:cx8="http://schemas.microsoft.com/office/drawing/2016/5/14/chartex" xmlns:mc="http://schemas.openxmlformats.org/markup-compatibility/2006" xmlns:aink="http://schemas.microsoft.com/office/drawing/2016/ink" xmlns:am3d="http://schemas.microsoft.com/office/drawing/2017/model3d" xmlns:o="urn:schemas-microsoft-com:office:office" xmlns:oel="http://schemas.microsoft.com/office/2019/extlst" xmlns:r="http://schemas.openxmlformats.org/officeDocument/2006/relationships" xmlns:m="http://schemas.openxmlformats.org/officeDocument/2006/math" xmlns:v="urn:schemas-microsoft-com:vml" xmlns:wp14="http://schemas.microsoft.com/office/word/2010/wordprocessingDrawing" xmlns:wp="http://schemas.openxmlformats.org/drawingml/2006/wordprocessingDrawing" xmlns:w10="urn:schemas-microsoft-com:office:word" xmlns:w="http://schemas.openxmlformats.org/wordprocessingml/2006/main" xmlns:w14="http://schemas.microsoft.com/office/word/2010/wordml" xmlns:w15="http://schemas.microsoft.com/office/word/2012/wordml" xmlns:w16cex="http://schemas.microsoft.com/office/word/2018/wordml/cex" xmlns:w16cid="http://schemas.microsoft.com/office/word/2016/wordml/cid" xmlns:w16="http://schemas.microsoft.com/office/word/2018/wordml" xmlns:w16sdtdh="http://schemas.microsoft.com/office/word/2020/wordml/sdtdatahash" xmlns:w16se="http://schemas.microsoft.com/office/word/2015/wordml/symex" xmlns:wpg="http://schemas.microsoft.com/office/word/2010/wordprocessingGroup" xmlns:wpi="http://schemas.microsoft.com/office/word/2010/wordprocessingInk" xmlns:wne="http://schemas.microsoft.com/office/word/2006/wordml" xmlns:wps="http://schemas.microsoft.com/office/word/2010/wordprocessingShape" mc:Ignorable="w14 w15 w16se w16cid w16 w16cex w16sdtdh wp14">
+<w:endnotes xmlns:wpc="http://schemas.microsoft.com/office/word/2010/wordprocessingCanvas" xmlns:cx="http://schemas.microsoft.com/office/drawing/2014/chartex" xmlns:cx1="http://schemas.microsoft.com/office/drawing/2015/9/8/chartex" xmlns:cx2="http://schemas.microsoft.com/office/drawing/2015/10/21/chartex" xmlns:cx3="http://schemas.microsoft.com/office/drawing/2016/5/9/chartex" xmlns:cx4="http://schemas.microsoft.com/office/drawing/2016/5/10/chartex" xmlns:cx5="http://schemas.microsoft.com/office/drawing/2016/5/11/chartex" xmlns:cx6="http://schemas.microsoft.com/office/drawing/2016/5/12/chartex" xmlns:cx7="http://schemas.microsoft.com/office/drawing/2016/5/13/chartex" xmlns:cx8="http://schemas.microsoft.com/office/drawing/2016/5/14/chartex" xmlns:mc="http://schemas.openxmlformats.org/markup-compatibility/2006" xmlns:aink="http://schemas.microsoft.com/office/drawing/2016/ink" xmlns:am3d="http://schemas.microsoft.com/office/drawing/2017/model3d" xmlns:o="urn:schemas-microsoft-com:office:office" xmlns:oel="http://schemas.microsoft.com/office/2019/extlst" xmlns:r="http://schemas.openxmlformats.org/officeDocument/2006/relationships" xmlns:m="http://schemas.openxmlformats.org/officeDocument/2006/math" xmlns:v="urn:schemas-microsoft-com:vml" xmlns:wp14="http://schemas.microsoft.com/office/word/2010/wordprocessingDrawing" xmlns:wp="http://schemas.openxmlformats.org/drawingml/2006/wordprocessingDrawing" xmlns:w10="urn:schemas-microsoft-com:office:word" xmlns:w="http://schemas.openxmlformats.org/wordprocessingml/2006/main" xmlns:w14="http://schemas.microsoft.com/office/word/2010/wordml" xmlns:w15="http://schemas.microsoft.com/office/word/2012/wordml" xmlns:w16cex="http://schemas.microsoft.com/office/word/2018/wordml/cex" xmlns:w16cid="http://schemas.microsoft.com/office/word/2016/wordml/cid" xmlns:w16="http://schemas.microsoft.com/office/word/2018/wordml" xmlns:w16du="http://schemas.microsoft.com/office/word/2023/wordml/word16du" xmlns:w16sdtdh="http://schemas.microsoft.com/office/word/2020/wordml/sdtdatahash" xmlns:w16se="http://schemas.microsoft.com/office/word/2015/wordml/symex" xmlns:wpg="http://schemas.microsoft.com/office/word/2010/wordprocessingGroup" xmlns:wpi="http://schemas.microsoft.com/office/word/2010/wordprocessingInk" xmlns:wne="http://schemas.microsoft.com/office/word/2006/wordml" xmlns:wps="http://schemas.microsoft.com/office/word/2010/wordprocessingShape" mc:Ignorable="w14 w15 w16se w16cid w16 w16cex w16sdtdh w16du wp14">
   <w:endnote w:type="separator" w:id="-1">
     <w:p>
       <w:pPr>
@@ -2273,7 +2649,7 @@
 </file>
 
 <file path=word/footnotes.xml><?xml version="1.0" encoding="utf-8"?>
-<w:footnotes xmlns:wpc="http://schemas.microsoft.com/office/word/2010/wordprocessingCanvas" xmlns:cx="http://schemas.microsoft.com/office/drawing/2014/chartex" xmlns:cx1="http://schemas.microsoft.com/office/drawing/2015/9/8/chartex" xmlns:cx2="http://schemas.microsoft.com/office/drawing/2015/10/21/chartex" xmlns:cx3="http://schemas.microsoft.com/office/drawing/2016/5/9/chartex" xmlns:cx4="http://schemas.microsoft.com/office/drawing/2016/5/10/chartex" xmlns:cx5="http://schemas.microsoft.com/office/drawing/2016/5/11/chartex" xmlns:cx6="http://schemas.microsoft.com/office/drawing/2016/5/12/chartex" xmlns:cx7="http://schemas.microsoft.com/office/drawing/2016/5/13/chartex" xmlns:cx8="http://schemas.microsoft.com/office/drawing/2016/5/14/chartex" xmlns:mc="http://schemas.openxmlformats.org/markup-compatibility/2006" xmlns:aink="http://schemas.microsoft.com/office/drawing/2016/ink" xmlns:am3d="http://schemas.microsoft.com/office/drawing/2017/model3d" xmlns:o="urn:schemas-microsoft-com:office:office" xmlns:oel="http://schemas.microsoft.com/office/2019/extlst" xmlns:r="http://schemas.openxmlformats.org/officeDocument/2006/relationships" xmlns:m="http://schemas.openxmlformats.org/officeDocument/2006/math" xmlns:v="urn:schemas-microsoft-com:vml" xmlns:wp14="http://schemas.microsoft.com/office/word/2010/wordprocessingDrawing" xmlns:wp="http://schemas.openxmlformats.org/drawingml/2006/wordprocessingDrawing" xmlns:w10="urn:schemas-microsoft-com:office:word" xmlns:w="http://schemas.openxmlformats.org/wordprocessingml/2006/main" xmlns:w14="http://schemas.microsoft.com/office/word/2010/wordml" xmlns:w15="http://schemas.microsoft.com/office/word/2012/wordml" xmlns:w16cex="http://schemas.microsoft.com/office/word/2018/wordml/cex" xmlns:w16cid="http://schemas.microsoft.com/office/word/2016/wordml/cid" xmlns:w16="http://schemas.microsoft.com/office/word/2018/wordml" xmlns:w16sdtdh="http://schemas.microsoft.com/office/word/2020/wordml/sdtdatahash" xmlns:w16se="http://schemas.microsoft.com/office/word/2015/wordml/symex" xmlns:wpg="http://schemas.microsoft.com/office/word/2010/wordprocessingGroup" xmlns:wpi="http://schemas.microsoft.com/office/word/2010/wordprocessingInk" xmlns:wne="http://schemas.microsoft.com/office/word/2006/wordml" xmlns:wps="http://schemas.microsoft.com/office/word/2010/wordprocessingShape" mc:Ignorable="w14 w15 w16se w16cid w16 w16cex w16sdtdh wp14">
+<w:footnotes xmlns:wpc="http://schemas.microsoft.com/office/word/2010/wordprocessingCanvas" xmlns:cx="http://schemas.microsoft.com/office/drawing/2014/chartex" xmlns:cx1="http://schemas.microsoft.com/office/drawing/2015/9/8/chartex" xmlns:cx2="http://schemas.microsoft.com/office/drawing/2015/10/21/chartex" xmlns:cx3="http://schemas.microsoft.com/office/drawing/2016/5/9/chartex" xmlns:cx4="http://schemas.microsoft.com/office/drawing/2016/5/10/chartex" xmlns:cx5="http://schemas.microsoft.com/office/drawing/2016/5/11/chartex" xmlns:cx6="http://schemas.microsoft.com/office/drawing/2016/5/12/chartex" xmlns:cx7="http://schemas.microsoft.com/office/drawing/2016/5/13/chartex" xmlns:cx8="http://schemas.microsoft.com/office/drawing/2016/5/14/chartex" xmlns:mc="http://schemas.openxmlformats.org/markup-compatibility/2006" xmlns:aink="http://schemas.microsoft.com/office/drawing/2016/ink" xmlns:am3d="http://schemas.microsoft.com/office/drawing/2017/model3d" xmlns:o="urn:schemas-microsoft-com:office:office" xmlns:oel="http://schemas.microsoft.com/office/2019/extlst" xmlns:r="http://schemas.openxmlformats.org/officeDocument/2006/relationships" xmlns:m="http://schemas.openxmlformats.org/officeDocument/2006/math" xmlns:v="urn:schemas-microsoft-com:vml" xmlns:wp14="http://schemas.microsoft.com/office/word/2010/wordprocessingDrawing" xmlns:wp="http://schemas.openxmlformats.org/drawingml/2006/wordprocessingDrawing" xmlns:w10="urn:schemas-microsoft-com:office:word" xmlns:w="http://schemas.openxmlformats.org/wordprocessingml/2006/main" xmlns:w14="http://schemas.microsoft.com/office/word/2010/wordml" xmlns:w15="http://schemas.microsoft.com/office/word/2012/wordml" xmlns:w16cex="http://schemas.microsoft.com/office/word/2018/wordml/cex" xmlns:w16cid="http://schemas.microsoft.com/office/word/2016/wordml/cid" xmlns:w16="http://schemas.microsoft.com/office/word/2018/wordml" xmlns:w16du="http://schemas.microsoft.com/office/word/2023/wordml/word16du" xmlns:w16sdtdh="http://schemas.microsoft.com/office/word/2020/wordml/sdtdatahash" xmlns:w16se="http://schemas.microsoft.com/office/word/2015/wordml/symex" xmlns:wpg="http://schemas.microsoft.com/office/word/2010/wordprocessingGroup" xmlns:wpi="http://schemas.microsoft.com/office/word/2010/wordprocessingInk" xmlns:wne="http://schemas.microsoft.com/office/word/2006/wordml" xmlns:wps="http://schemas.microsoft.com/office/word/2010/wordprocessingShape" mc:Ignorable="w14 w15 w16se w16cid w16 w16cex w16sdtdh w16du wp14">
   <w:footnote w:type="separator" w:id="-1">
     <w:p>
       <w:pPr>
@@ -2298,7 +2674,7 @@
 </file>
 
 <file path=word/header1.xml><?xml version="1.0" encoding="utf-8"?>
-<w:hdr xmlns:wpc="http://schemas.microsoft.com/office/word/2010/wordprocessingCanvas" xmlns:cx="http://schemas.microsoft.com/office/drawing/2014/chartex" xmlns:cx1="http://schemas.microsoft.com/office/drawing/2015/9/8/chartex" xmlns:cx2="http://schemas.microsoft.com/office/drawing/2015/10/21/chartex" xmlns:cx3="http://schemas.microsoft.com/office/drawing/2016/5/9/chartex" xmlns:cx4="http://schemas.microsoft.com/office/drawing/2016/5/10/chartex" xmlns:cx5="http://schemas.microsoft.com/office/drawing/2016/5/11/chartex" xmlns:cx6="http://schemas.microsoft.com/office/drawing/2016/5/12/chartex" xmlns:cx7="http://schemas.microsoft.com/office/drawing/2016/5/13/chartex" xmlns:cx8="http://schemas.microsoft.com/office/drawing/2016/5/14/chartex" xmlns:mc="http://schemas.openxmlformats.org/markup-compatibility/2006" xmlns:aink="http://schemas.microsoft.com/office/drawing/2016/ink" xmlns:am3d="http://schemas.microsoft.com/office/drawing/2017/model3d" xmlns:o="urn:schemas-microsoft-com:office:office" xmlns:oel="http://schemas.microsoft.com/office/2019/extlst" xmlns:r="http://schemas.openxmlformats.org/officeDocument/2006/relationships" xmlns:m="http://schemas.openxmlformats.org/officeDocument/2006/math" xmlns:v="urn:schemas-microsoft-com:vml" xmlns:wp14="http://schemas.microsoft.com/office/word/2010/wordprocessingDrawing" xmlns:wp="http://schemas.openxmlformats.org/drawingml/2006/wordprocessingDrawing" xmlns:w10="urn:schemas-microsoft-com:office:word" xmlns:w="http://schemas.openxmlformats.org/wordprocessingml/2006/main" xmlns:w14="http://schemas.microsoft.com/office/word/2010/wordml" xmlns:w15="http://schemas.microsoft.com/office/word/2012/wordml" xmlns:w16cex="http://schemas.microsoft.com/office/word/2018/wordml/cex" xmlns:w16cid="http://schemas.microsoft.com/office/word/2016/wordml/cid" xmlns:w16="http://schemas.microsoft.com/office/word/2018/wordml" xmlns:w16sdtdh="http://schemas.microsoft.com/office/word/2020/wordml/sdtdatahash" xmlns:w16se="http://schemas.microsoft.com/office/word/2015/wordml/symex" xmlns:wpg="http://schemas.microsoft.com/office/word/2010/wordprocessingGroup" xmlns:wpi="http://schemas.microsoft.com/office/word/2010/wordprocessingInk" xmlns:wne="http://schemas.microsoft.com/office/word/2006/wordml" xmlns:wps="http://schemas.microsoft.com/office/word/2010/wordprocessingShape" mc:Ignorable="w14 w15 w16se w16cid w16 w16cex w16sdtdh wp14">
+<w:hdr xmlns:wpc="http://schemas.microsoft.com/office/word/2010/wordprocessingCanvas" xmlns:cx="http://schemas.microsoft.com/office/drawing/2014/chartex" xmlns:cx1="http://schemas.microsoft.com/office/drawing/2015/9/8/chartex" xmlns:cx2="http://schemas.microsoft.com/office/drawing/2015/10/21/chartex" xmlns:cx3="http://schemas.microsoft.com/office/drawing/2016/5/9/chartex" xmlns:cx4="http://schemas.microsoft.com/office/drawing/2016/5/10/chartex" xmlns:cx5="http://schemas.microsoft.com/office/drawing/2016/5/11/chartex" xmlns:cx6="http://schemas.microsoft.com/office/drawing/2016/5/12/chartex" xmlns:cx7="http://schemas.microsoft.com/office/drawing/2016/5/13/chartex" xmlns:cx8="http://schemas.microsoft.com/office/drawing/2016/5/14/chartex" xmlns:mc="http://schemas.openxmlformats.org/markup-compatibility/2006" xmlns:aink="http://schemas.microsoft.com/office/drawing/2016/ink" xmlns:am3d="http://schemas.microsoft.com/office/drawing/2017/model3d" xmlns:o="urn:schemas-microsoft-com:office:office" xmlns:oel="http://schemas.microsoft.com/office/2019/extlst" xmlns:r="http://schemas.openxmlformats.org/officeDocument/2006/relationships" xmlns:m="http://schemas.openxmlformats.org/officeDocument/2006/math" xmlns:v="urn:schemas-microsoft-com:vml" xmlns:wp14="http://schemas.microsoft.com/office/word/2010/wordprocessingDrawing" xmlns:wp="http://schemas.openxmlformats.org/drawingml/2006/wordprocessingDrawing" xmlns:w10="urn:schemas-microsoft-com:office:word" xmlns:w="http://schemas.openxmlformats.org/wordprocessingml/2006/main" xmlns:w14="http://schemas.microsoft.com/office/word/2010/wordml" xmlns:w15="http://schemas.microsoft.com/office/word/2012/wordml" xmlns:w16cex="http://schemas.microsoft.com/office/word/2018/wordml/cex" xmlns:w16cid="http://schemas.microsoft.com/office/word/2016/wordml/cid" xmlns:w16="http://schemas.microsoft.com/office/word/2018/wordml" xmlns:w16du="http://schemas.microsoft.com/office/word/2023/wordml/word16du" xmlns:w16sdtdh="http://schemas.microsoft.com/office/word/2020/wordml/sdtdatahash" xmlns:w16se="http://schemas.microsoft.com/office/word/2015/wordml/symex" xmlns:wpg="http://schemas.microsoft.com/office/word/2010/wordprocessingGroup" xmlns:wpi="http://schemas.microsoft.com/office/word/2010/wordprocessingInk" xmlns:wne="http://schemas.microsoft.com/office/word/2006/wordml" xmlns:wps="http://schemas.microsoft.com/office/word/2010/wordprocessingShape" mc:Ignorable="w14 w15 w16se w16cid w16 w16cex w16sdtdh w16du wp14">
   <w:p>
     <w:pPr>
       <w:pStyle w:val="Header"/>
@@ -2429,7 +2805,7 @@
 </file>
 
 <file path=word/numbering.xml><?xml version="1.0" encoding="utf-8"?>
-<w:numbering xmlns:wpc="http://schemas.microsoft.com/office/word/2010/wordprocessingCanvas" xmlns:cx="http://schemas.microsoft.com/office/drawing/2014/chartex" xmlns:cx1="http://schemas.microsoft.com/office/drawing/2015/9/8/chartex" xmlns:cx2="http://schemas.microsoft.com/office/drawing/2015/10/21/chartex" xmlns:cx3="http://schemas.microsoft.com/office/drawing/2016/5/9/chartex" xmlns:cx4="http://schemas.microsoft.com/office/drawing/2016/5/10/chartex" xmlns:cx5="http://schemas.microsoft.com/office/drawing/2016/5/11/chartex" xmlns:cx6="http://schemas.microsoft.com/office/drawing/2016/5/12/chartex" xmlns:cx7="http://schemas.microsoft.com/office/drawing/2016/5/13/chartex" xmlns:cx8="http://schemas.microsoft.com/office/drawing/2016/5/14/chartex" xmlns:mc="http://schemas.openxmlformats.org/markup-compatibility/2006" xmlns:aink="http://schemas.microsoft.com/office/drawing/2016/ink" xmlns:am3d="http://schemas.microsoft.com/office/drawing/2017/model3d" xmlns:o="urn:schemas-microsoft-com:office:office" xmlns:oel="http://schemas.microsoft.com/office/2019/extlst" xmlns:r="http://schemas.openxmlformats.org/officeDocument/2006/relationships" xmlns:m="http://schemas.openxmlformats.org/officeDocument/2006/math" xmlns:v="urn:schemas-microsoft-com:vml" xmlns:wp14="http://schemas.microsoft.com/office/word/2010/wordprocessingDrawing" xmlns:wp="http://schemas.openxmlformats.org/drawingml/2006/wordprocessingDrawing" xmlns:w10="urn:schemas-microsoft-com:office:word" xmlns:w="http://schemas.openxmlformats.org/wordprocessingml/2006/main" xmlns:w14="http://schemas.microsoft.com/office/word/2010/wordml" xmlns:w15="http://schemas.microsoft.com/office/word/2012/wordml" xmlns:w16cex="http://schemas.microsoft.com/office/word/2018/wordml/cex" xmlns:w16cid="http://schemas.microsoft.com/office/word/2016/wordml/cid" xmlns:w16="http://schemas.microsoft.com/office/word/2018/wordml" xmlns:w16sdtdh="http://schemas.microsoft.com/office/word/2020/wordml/sdtdatahash" xmlns:w16se="http://schemas.microsoft.com/office/word/2015/wordml/symex" xmlns:wpg="http://schemas.microsoft.com/office/word/2010/wordprocessingGroup" xmlns:wpi="http://schemas.microsoft.com/office/word/2010/wordprocessingInk" xmlns:wne="http://schemas.microsoft.com/office/word/2006/wordml" xmlns:wps="http://schemas.microsoft.com/office/word/2010/wordprocessingShape" mc:Ignorable="w14 w15 w16se w16cid w16 w16cex w16sdtdh wp14">
+<w:numbering xmlns:wpc="http://schemas.microsoft.com/office/word/2010/wordprocessingCanvas" xmlns:cx="http://schemas.microsoft.com/office/drawing/2014/chartex" xmlns:cx1="http://schemas.microsoft.com/office/drawing/2015/9/8/chartex" xmlns:cx2="http://schemas.microsoft.com/office/drawing/2015/10/21/chartex" xmlns:cx3="http://schemas.microsoft.com/office/drawing/2016/5/9/chartex" xmlns:cx4="http://schemas.microsoft.com/office/drawing/2016/5/10/chartex" xmlns:cx5="http://schemas.microsoft.com/office/drawing/2016/5/11/chartex" xmlns:cx6="http://schemas.microsoft.com/office/drawing/2016/5/12/chartex" xmlns:cx7="http://schemas.microsoft.com/office/drawing/2016/5/13/chartex" xmlns:cx8="http://schemas.microsoft.com/office/drawing/2016/5/14/chartex" xmlns:mc="http://schemas.openxmlformats.org/markup-compatibility/2006" xmlns:aink="http://schemas.microsoft.com/office/drawing/2016/ink" xmlns:am3d="http://schemas.microsoft.com/office/drawing/2017/model3d" xmlns:o="urn:schemas-microsoft-com:office:office" xmlns:oel="http://schemas.microsoft.com/office/2019/extlst" xmlns:r="http://schemas.openxmlformats.org/officeDocument/2006/relationships" xmlns:m="http://schemas.openxmlformats.org/officeDocument/2006/math" xmlns:v="urn:schemas-microsoft-com:vml" xmlns:wp14="http://schemas.microsoft.com/office/word/2010/wordprocessingDrawing" xmlns:wp="http://schemas.openxmlformats.org/drawingml/2006/wordprocessingDrawing" xmlns:w10="urn:schemas-microsoft-com:office:word" xmlns:w="http://schemas.openxmlformats.org/wordprocessingml/2006/main" xmlns:w14="http://schemas.microsoft.com/office/word/2010/wordml" xmlns:w15="http://schemas.microsoft.com/office/word/2012/wordml" xmlns:w16cex="http://schemas.microsoft.com/office/word/2018/wordml/cex" xmlns:w16cid="http://schemas.microsoft.com/office/word/2016/wordml/cid" xmlns:w16="http://schemas.microsoft.com/office/word/2018/wordml" xmlns:w16du="http://schemas.microsoft.com/office/word/2023/wordml/word16du" xmlns:w16sdtdh="http://schemas.microsoft.com/office/word/2020/wordml/sdtdatahash" xmlns:w16se="http://schemas.microsoft.com/office/word/2015/wordml/symex" xmlns:wpg="http://schemas.microsoft.com/office/word/2010/wordprocessingGroup" xmlns:wpi="http://schemas.microsoft.com/office/word/2010/wordprocessingInk" xmlns:wne="http://schemas.microsoft.com/office/word/2006/wordml" xmlns:wps="http://schemas.microsoft.com/office/word/2010/wordprocessingShape" mc:Ignorable="w14 w15 w16se w16cid w16 w16cex w16sdtdh w16du wp14">
   <w:abstractNum w:abstractNumId="0" w15:restartNumberingAfterBreak="0">
     <w:nsid w:val="0BA62175"/>
     <w:multiLevelType w:val="hybridMultilevel"/>
@@ -4230,7 +4606,7 @@
 </file>
 
 <file path=word/styles.xml><?xml version="1.0" encoding="utf-8"?>
-<w:styles xmlns:mc="http://schemas.openxmlformats.org/markup-compatibility/2006" xmlns:r="http://schemas.openxmlformats.org/officeDocument/2006/relationships" xmlns:w="http://schemas.openxmlformats.org/wordprocessingml/2006/main" xmlns:w14="http://schemas.microsoft.com/office/word/2010/wordml" xmlns:w15="http://schemas.microsoft.com/office/word/2012/wordml" xmlns:w16cex="http://schemas.microsoft.com/office/word/2018/wordml/cex" xmlns:w16cid="http://schemas.microsoft.com/office/word/2016/wordml/cid" xmlns:w16="http://schemas.microsoft.com/office/word/2018/wordml" xmlns:w16sdtdh="http://schemas.microsoft.com/office/word/2020/wordml/sdtdatahash" xmlns:w16se="http://schemas.microsoft.com/office/word/2015/wordml/symex" mc:Ignorable="w14 w15 w16se w16cid w16 w16cex w16sdtdh">
+<w:styles xmlns:mc="http://schemas.openxmlformats.org/markup-compatibility/2006" xmlns:r="http://schemas.openxmlformats.org/officeDocument/2006/relationships" xmlns:w="http://schemas.openxmlformats.org/wordprocessingml/2006/main" xmlns:w14="http://schemas.microsoft.com/office/word/2010/wordml" xmlns:w15="http://schemas.microsoft.com/office/word/2012/wordml" xmlns:w16cex="http://schemas.microsoft.com/office/word/2018/wordml/cex" xmlns:w16cid="http://schemas.microsoft.com/office/word/2016/wordml/cid" xmlns:w16="http://schemas.microsoft.com/office/word/2018/wordml" xmlns:w16du="http://schemas.microsoft.com/office/word/2023/wordml/word16du" xmlns:w16sdtdh="http://schemas.microsoft.com/office/word/2020/wordml/sdtdatahash" xmlns:w16se="http://schemas.microsoft.com/office/word/2015/wordml/symex" mc:Ignorable="w14 w15 w16se w16cid w16 w16cex w16sdtdh w16du">
   <w:docDefaults>
     <w:rPrDefault>
       <w:rPr>

--- a/hw3/hw3.docx
+++ b/hw3/hw3.docx
@@ -1,6 +1,6 @@
 
 <file path=word/document.xml><?xml version="1.0" encoding="utf-8"?>
-<w:document xmlns:wpc="http://schemas.microsoft.com/office/word/2010/wordprocessingCanvas" xmlns:cx="http://schemas.microsoft.com/office/drawing/2014/chartex" xmlns:cx1="http://schemas.microsoft.com/office/drawing/2015/9/8/chartex" xmlns:cx2="http://schemas.microsoft.com/office/drawing/2015/10/21/chartex" xmlns:cx3="http://schemas.microsoft.com/office/drawing/2016/5/9/chartex" xmlns:cx4="http://schemas.microsoft.com/office/drawing/2016/5/10/chartex" xmlns:cx5="http://schemas.microsoft.com/office/drawing/2016/5/11/chartex" xmlns:cx6="http://schemas.microsoft.com/office/drawing/2016/5/12/chartex" xmlns:cx7="http://schemas.microsoft.com/office/drawing/2016/5/13/chartex" xmlns:cx8="http://schemas.microsoft.com/office/drawing/2016/5/14/chartex" xmlns:mc="http://schemas.openxmlformats.org/markup-compatibility/2006" xmlns:aink="http://schemas.microsoft.com/office/drawing/2016/ink" xmlns:am3d="http://schemas.microsoft.com/office/drawing/2017/model3d" xmlns:o="urn:schemas-microsoft-com:office:office" xmlns:oel="http://schemas.microsoft.com/office/2019/extlst" xmlns:r="http://schemas.openxmlformats.org/officeDocument/2006/relationships" xmlns:m="http://schemas.openxmlformats.org/officeDocument/2006/math" xmlns:v="urn:schemas-microsoft-com:vml" xmlns:wp14="http://schemas.microsoft.com/office/word/2010/wordprocessingDrawing" xmlns:wp="http://schemas.openxmlformats.org/drawingml/2006/wordprocessingDrawing" xmlns:w10="urn:schemas-microsoft-com:office:word" xmlns:w="http://schemas.openxmlformats.org/wordprocessingml/2006/main" xmlns:w14="http://schemas.microsoft.com/office/word/2010/wordml" xmlns:w15="http://schemas.microsoft.com/office/word/2012/wordml" xmlns:w16cex="http://schemas.microsoft.com/office/word/2018/wordml/cex" xmlns:w16cid="http://schemas.microsoft.com/office/word/2016/wordml/cid" xmlns:w16="http://schemas.microsoft.com/office/word/2018/wordml" xmlns:w16du="http://schemas.microsoft.com/office/word/2023/wordml/word16du" xmlns:w16sdtdh="http://schemas.microsoft.com/office/word/2020/wordml/sdtdatahash" xmlns:w16se="http://schemas.microsoft.com/office/word/2015/wordml/symex" xmlns:wpg="http://schemas.microsoft.com/office/word/2010/wordprocessingGroup" xmlns:wpi="http://schemas.microsoft.com/office/word/2010/wordprocessingInk" xmlns:wne="http://schemas.microsoft.com/office/word/2006/wordml" xmlns:wps="http://schemas.microsoft.com/office/word/2010/wordprocessingShape" mc:Ignorable="w14 w15 w16se w16cid w16 w16cex w16sdtdh w16du wp14">
+<w:document xmlns:wpc="http://schemas.microsoft.com/office/word/2010/wordprocessingCanvas" xmlns:cx="http://schemas.microsoft.com/office/drawing/2014/chartex" xmlns:cx1="http://schemas.microsoft.com/office/drawing/2015/9/8/chartex" xmlns:cx2="http://schemas.microsoft.com/office/drawing/2015/10/21/chartex" xmlns:cx3="http://schemas.microsoft.com/office/drawing/2016/5/9/chartex" xmlns:cx4="http://schemas.microsoft.com/office/drawing/2016/5/10/chartex" xmlns:cx5="http://schemas.microsoft.com/office/drawing/2016/5/11/chartex" xmlns:cx6="http://schemas.microsoft.com/office/drawing/2016/5/12/chartex" xmlns:cx7="http://schemas.microsoft.com/office/drawing/2016/5/13/chartex" xmlns:cx8="http://schemas.microsoft.com/office/drawing/2016/5/14/chartex" xmlns:mc="http://schemas.openxmlformats.org/markup-compatibility/2006" xmlns:aink="http://schemas.microsoft.com/office/drawing/2016/ink" xmlns:am3d="http://schemas.microsoft.com/office/drawing/2017/model3d" xmlns:o="urn:schemas-microsoft-com:office:office" xmlns:oel="http://schemas.microsoft.com/office/2019/extlst" xmlns:r="http://schemas.openxmlformats.org/officeDocument/2006/relationships" xmlns:m="http://schemas.openxmlformats.org/officeDocument/2006/math" xmlns:v="urn:schemas-microsoft-com:vml" xmlns:wp14="http://schemas.microsoft.com/office/word/2010/wordprocessingDrawing" xmlns:wp="http://schemas.openxmlformats.org/drawingml/2006/wordprocessingDrawing" xmlns:w10="urn:schemas-microsoft-com:office:word" xmlns:w="http://schemas.openxmlformats.org/wordprocessingml/2006/main" xmlns:w14="http://schemas.microsoft.com/office/word/2010/wordml" xmlns:w15="http://schemas.microsoft.com/office/word/2012/wordml" xmlns:w16cex="http://schemas.microsoft.com/office/word/2018/wordml/cex" xmlns:w16cid="http://schemas.microsoft.com/office/word/2016/wordml/cid" xmlns:w16="http://schemas.microsoft.com/office/word/2018/wordml" xmlns:w16sdtdh="http://schemas.microsoft.com/office/word/2020/wordml/sdtdatahash" xmlns:w16se="http://schemas.microsoft.com/office/word/2015/wordml/symex" xmlns:wpg="http://schemas.microsoft.com/office/word/2010/wordprocessingGroup" xmlns:wpi="http://schemas.microsoft.com/office/word/2010/wordprocessingInk" xmlns:wne="http://schemas.microsoft.com/office/word/2006/wordml" xmlns:wps="http://schemas.microsoft.com/office/word/2010/wordprocessingShape" mc:Ignorable="w14 w15 w16se w16cid w16 w16cex w16sdtdh wp14">
   <w:body>
     <w:p>
       <w:pPr>
@@ -203,7 +203,7 @@
           <w:i/>
           <w:iCs/>
         </w:rPr>
-        <w:t>FALSE</w:t>
+        <w:t>TRUE</w:t>
       </w:r>
     </w:p>
     <w:p>
@@ -438,7 +438,7 @@
           <w:i/>
           <w:iCs/>
         </w:rPr>
-        <w:t>FALSE</w:t>
+        <w:t>TRUE</w:t>
       </w:r>
     </w:p>
     <w:p>
@@ -501,21 +501,7 @@
         <w:rPr>
           <w:rFonts w:ascii="Times New Roman" w:hAnsi="Times New Roman" w:cs="Times New Roman"/>
         </w:rPr>
-        <w:t xml:space="preserve">Solution is in the corresponding </w:t>
-      </w:r>
-      <w:proofErr w:type="spellStart"/>
-      <w:r>
-        <w:rPr>
-          <w:rFonts w:ascii="Times New Roman" w:hAnsi="Times New Roman" w:cs="Times New Roman"/>
-        </w:rPr>
-        <w:t>Jupyter</w:t>
-      </w:r>
-      <w:proofErr w:type="spellEnd"/>
-      <w:r>
-        <w:rPr>
-          <w:rFonts w:ascii="Times New Roman" w:hAnsi="Times New Roman" w:cs="Times New Roman"/>
-        </w:rPr>
-        <w:t xml:space="preserve"> notebook on the GitHub.</w:t>
+        <w:t>Solution is in the corresponding Jupyter notebook on the GitHub.</w:t>
       </w:r>
     </w:p>
     <w:p>
@@ -543,21 +529,7 @@
         <w:rPr>
           <w:rFonts w:ascii="Times New Roman" w:hAnsi="Times New Roman" w:cs="Times New Roman"/>
         </w:rPr>
-        <w:t xml:space="preserve"> Solution is in the corresponding </w:t>
-      </w:r>
-      <w:proofErr w:type="spellStart"/>
-      <w:r>
-        <w:rPr>
-          <w:rFonts w:ascii="Times New Roman" w:hAnsi="Times New Roman" w:cs="Times New Roman"/>
-        </w:rPr>
-        <w:t>Jupyter</w:t>
-      </w:r>
-      <w:proofErr w:type="spellEnd"/>
-      <w:r>
-        <w:rPr>
-          <w:rFonts w:ascii="Times New Roman" w:hAnsi="Times New Roman" w:cs="Times New Roman"/>
-        </w:rPr>
-        <w:t xml:space="preserve"> notebook on the GitHub.</w:t>
+        <w:t xml:space="preserve"> Solution is in the corresponding Jupyter notebook on the GitHub.</w:t>
       </w:r>
     </w:p>
     <w:p>
@@ -2527,21 +2499,7 @@
         <w:rPr>
           <w:rFonts w:ascii="Times New Roman" w:hAnsi="Times New Roman" w:cs="Times New Roman"/>
         </w:rPr>
-        <w:t xml:space="preserve"> Solution is in the corresponding </w:t>
-      </w:r>
-      <w:proofErr w:type="spellStart"/>
-      <w:r>
-        <w:rPr>
-          <w:rFonts w:ascii="Times New Roman" w:hAnsi="Times New Roman" w:cs="Times New Roman"/>
-        </w:rPr>
-        <w:t>Jupyter</w:t>
-      </w:r>
-      <w:proofErr w:type="spellEnd"/>
-      <w:r>
-        <w:rPr>
-          <w:rFonts w:ascii="Times New Roman" w:hAnsi="Times New Roman" w:cs="Times New Roman"/>
-        </w:rPr>
-        <w:t xml:space="preserve"> notebook on </w:t>
+        <w:t xml:space="preserve"> Solution is in the corresponding Jupyter notebook on </w:t>
       </w:r>
       <w:proofErr w:type="gramStart"/>
       <w:r>
@@ -2589,21 +2547,7 @@
         <w:rPr>
           <w:rFonts w:ascii="Times New Roman" w:hAnsi="Times New Roman" w:cs="Times New Roman"/>
         </w:rPr>
-        <w:t xml:space="preserve">Solution is in the corresponding </w:t>
-      </w:r>
-      <w:proofErr w:type="spellStart"/>
-      <w:r>
-        <w:rPr>
-          <w:rFonts w:ascii="Times New Roman" w:hAnsi="Times New Roman" w:cs="Times New Roman"/>
-        </w:rPr>
-        <w:t>Jupyter</w:t>
-      </w:r>
-      <w:proofErr w:type="spellEnd"/>
-      <w:r>
-        <w:rPr>
-          <w:rFonts w:ascii="Times New Roman" w:hAnsi="Times New Roman" w:cs="Times New Roman"/>
-        </w:rPr>
-        <w:t xml:space="preserve"> notebook on the GitHub</w:t>
+        <w:t>Solution is in the corresponding Jupyter notebook on the GitHub</w:t>
       </w:r>
       <w:r>
         <w:rPr>
@@ -2624,7 +2568,7 @@
 </file>
 
 <file path=word/endnotes.xml><?xml version="1.0" encoding="utf-8"?>
-<w:endnotes xmlns:wpc="http://schemas.microsoft.com/office/word/2010/wordprocessingCanvas" xmlns:cx="http://schemas.microsoft.com/office/drawing/2014/chartex" xmlns:cx1="http://schemas.microsoft.com/office/drawing/2015/9/8/chartex" xmlns:cx2="http://schemas.microsoft.com/office/drawing/2015/10/21/chartex" xmlns:cx3="http://schemas.microsoft.com/office/drawing/2016/5/9/chartex" xmlns:cx4="http://schemas.microsoft.com/office/drawing/2016/5/10/chartex" xmlns:cx5="http://schemas.microsoft.com/office/drawing/2016/5/11/chartex" xmlns:cx6="http://schemas.microsoft.com/office/drawing/2016/5/12/chartex" xmlns:cx7="http://schemas.microsoft.com/office/drawing/2016/5/13/chartex" xmlns:cx8="http://schemas.microsoft.com/office/drawing/2016/5/14/chartex" xmlns:mc="http://schemas.openxmlformats.org/markup-compatibility/2006" xmlns:aink="http://schemas.microsoft.com/office/drawing/2016/ink" xmlns:am3d="http://schemas.microsoft.com/office/drawing/2017/model3d" xmlns:o="urn:schemas-microsoft-com:office:office" xmlns:oel="http://schemas.microsoft.com/office/2019/extlst" xmlns:r="http://schemas.openxmlformats.org/officeDocument/2006/relationships" xmlns:m="http://schemas.openxmlformats.org/officeDocument/2006/math" xmlns:v="urn:schemas-microsoft-com:vml" xmlns:wp14="http://schemas.microsoft.com/office/word/2010/wordprocessingDrawing" xmlns:wp="http://schemas.openxmlformats.org/drawingml/2006/wordprocessingDrawing" xmlns:w10="urn:schemas-microsoft-com:office:word" xmlns:w="http://schemas.openxmlformats.org/wordprocessingml/2006/main" xmlns:w14="http://schemas.microsoft.com/office/word/2010/wordml" xmlns:w15="http://schemas.microsoft.com/office/word/2012/wordml" xmlns:w16cex="http://schemas.microsoft.com/office/word/2018/wordml/cex" xmlns:w16cid="http://schemas.microsoft.com/office/word/2016/wordml/cid" xmlns:w16="http://schemas.microsoft.com/office/word/2018/wordml" xmlns:w16du="http://schemas.microsoft.com/office/word/2023/wordml/word16du" xmlns:w16sdtdh="http://schemas.microsoft.com/office/word/2020/wordml/sdtdatahash" xmlns:w16se="http://schemas.microsoft.com/office/word/2015/wordml/symex" xmlns:wpg="http://schemas.microsoft.com/office/word/2010/wordprocessingGroup" xmlns:wpi="http://schemas.microsoft.com/office/word/2010/wordprocessingInk" xmlns:wne="http://schemas.microsoft.com/office/word/2006/wordml" xmlns:wps="http://schemas.microsoft.com/office/word/2010/wordprocessingShape" mc:Ignorable="w14 w15 w16se w16cid w16 w16cex w16sdtdh w16du wp14">
+<w:endnotes xmlns:wpc="http://schemas.microsoft.com/office/word/2010/wordprocessingCanvas" xmlns:cx="http://schemas.microsoft.com/office/drawing/2014/chartex" xmlns:cx1="http://schemas.microsoft.com/office/drawing/2015/9/8/chartex" xmlns:cx2="http://schemas.microsoft.com/office/drawing/2015/10/21/chartex" xmlns:cx3="http://schemas.microsoft.com/office/drawing/2016/5/9/chartex" xmlns:cx4="http://schemas.microsoft.com/office/drawing/2016/5/10/chartex" xmlns:cx5="http://schemas.microsoft.com/office/drawing/2016/5/11/chartex" xmlns:cx6="http://schemas.microsoft.com/office/drawing/2016/5/12/chartex" xmlns:cx7="http://schemas.microsoft.com/office/drawing/2016/5/13/chartex" xmlns:cx8="http://schemas.microsoft.com/office/drawing/2016/5/14/chartex" xmlns:mc="http://schemas.openxmlformats.org/markup-compatibility/2006" xmlns:aink="http://schemas.microsoft.com/office/drawing/2016/ink" xmlns:am3d="http://schemas.microsoft.com/office/drawing/2017/model3d" xmlns:o="urn:schemas-microsoft-com:office:office" xmlns:oel="http://schemas.microsoft.com/office/2019/extlst" xmlns:r="http://schemas.openxmlformats.org/officeDocument/2006/relationships" xmlns:m="http://schemas.openxmlformats.org/officeDocument/2006/math" xmlns:v="urn:schemas-microsoft-com:vml" xmlns:wp14="http://schemas.microsoft.com/office/word/2010/wordprocessingDrawing" xmlns:wp="http://schemas.openxmlformats.org/drawingml/2006/wordprocessingDrawing" xmlns:w10="urn:schemas-microsoft-com:office:word" xmlns:w="http://schemas.openxmlformats.org/wordprocessingml/2006/main" xmlns:w14="http://schemas.microsoft.com/office/word/2010/wordml" xmlns:w15="http://schemas.microsoft.com/office/word/2012/wordml" xmlns:w16cex="http://schemas.microsoft.com/office/word/2018/wordml/cex" xmlns:w16cid="http://schemas.microsoft.com/office/word/2016/wordml/cid" xmlns:w16="http://schemas.microsoft.com/office/word/2018/wordml" xmlns:w16sdtdh="http://schemas.microsoft.com/office/word/2020/wordml/sdtdatahash" xmlns:w16se="http://schemas.microsoft.com/office/word/2015/wordml/symex" xmlns:wpg="http://schemas.microsoft.com/office/word/2010/wordprocessingGroup" xmlns:wpi="http://schemas.microsoft.com/office/word/2010/wordprocessingInk" xmlns:wne="http://schemas.microsoft.com/office/word/2006/wordml" xmlns:wps="http://schemas.microsoft.com/office/word/2010/wordprocessingShape" mc:Ignorable="w14 w15 w16se w16cid w16 w16cex w16sdtdh wp14">
   <w:endnote w:type="separator" w:id="-1">
     <w:p>
       <w:pPr>
@@ -2649,7 +2593,7 @@
 </file>
 
 <file path=word/footnotes.xml><?xml version="1.0" encoding="utf-8"?>
-<w:footnotes xmlns:wpc="http://schemas.microsoft.com/office/word/2010/wordprocessingCanvas" xmlns:cx="http://schemas.microsoft.com/office/drawing/2014/chartex" xmlns:cx1="http://schemas.microsoft.com/office/drawing/2015/9/8/chartex" xmlns:cx2="http://schemas.microsoft.com/office/drawing/2015/10/21/chartex" xmlns:cx3="http://schemas.microsoft.com/office/drawing/2016/5/9/chartex" xmlns:cx4="http://schemas.microsoft.com/office/drawing/2016/5/10/chartex" xmlns:cx5="http://schemas.microsoft.com/office/drawing/2016/5/11/chartex" xmlns:cx6="http://schemas.microsoft.com/office/drawing/2016/5/12/chartex" xmlns:cx7="http://schemas.microsoft.com/office/drawing/2016/5/13/chartex" xmlns:cx8="http://schemas.microsoft.com/office/drawing/2016/5/14/chartex" xmlns:mc="http://schemas.openxmlformats.org/markup-compatibility/2006" xmlns:aink="http://schemas.microsoft.com/office/drawing/2016/ink" xmlns:am3d="http://schemas.microsoft.com/office/drawing/2017/model3d" xmlns:o="urn:schemas-microsoft-com:office:office" xmlns:oel="http://schemas.microsoft.com/office/2019/extlst" xmlns:r="http://schemas.openxmlformats.org/officeDocument/2006/relationships" xmlns:m="http://schemas.openxmlformats.org/officeDocument/2006/math" xmlns:v="urn:schemas-microsoft-com:vml" xmlns:wp14="http://schemas.microsoft.com/office/word/2010/wordprocessingDrawing" xmlns:wp="http://schemas.openxmlformats.org/drawingml/2006/wordprocessingDrawing" xmlns:w10="urn:schemas-microsoft-com:office:word" xmlns:w="http://schemas.openxmlformats.org/wordprocessingml/2006/main" xmlns:w14="http://schemas.microsoft.com/office/word/2010/wordml" xmlns:w15="http://schemas.microsoft.com/office/word/2012/wordml" xmlns:w16cex="http://schemas.microsoft.com/office/word/2018/wordml/cex" xmlns:w16cid="http://schemas.microsoft.com/office/word/2016/wordml/cid" xmlns:w16="http://schemas.microsoft.com/office/word/2018/wordml" xmlns:w16du="http://schemas.microsoft.com/office/word/2023/wordml/word16du" xmlns:w16sdtdh="http://schemas.microsoft.com/office/word/2020/wordml/sdtdatahash" xmlns:w16se="http://schemas.microsoft.com/office/word/2015/wordml/symex" xmlns:wpg="http://schemas.microsoft.com/office/word/2010/wordprocessingGroup" xmlns:wpi="http://schemas.microsoft.com/office/word/2010/wordprocessingInk" xmlns:wne="http://schemas.microsoft.com/office/word/2006/wordml" xmlns:wps="http://schemas.microsoft.com/office/word/2010/wordprocessingShape" mc:Ignorable="w14 w15 w16se w16cid w16 w16cex w16sdtdh w16du wp14">
+<w:footnotes xmlns:wpc="http://schemas.microsoft.com/office/word/2010/wordprocessingCanvas" xmlns:cx="http://schemas.microsoft.com/office/drawing/2014/chartex" xmlns:cx1="http://schemas.microsoft.com/office/drawing/2015/9/8/chartex" xmlns:cx2="http://schemas.microsoft.com/office/drawing/2015/10/21/chartex" xmlns:cx3="http://schemas.microsoft.com/office/drawing/2016/5/9/chartex" xmlns:cx4="http://schemas.microsoft.com/office/drawing/2016/5/10/chartex" xmlns:cx5="http://schemas.microsoft.com/office/drawing/2016/5/11/chartex" xmlns:cx6="http://schemas.microsoft.com/office/drawing/2016/5/12/chartex" xmlns:cx7="http://schemas.microsoft.com/office/drawing/2016/5/13/chartex" xmlns:cx8="http://schemas.microsoft.com/office/drawing/2016/5/14/chartex" xmlns:mc="http://schemas.openxmlformats.org/markup-compatibility/2006" xmlns:aink="http://schemas.microsoft.com/office/drawing/2016/ink" xmlns:am3d="http://schemas.microsoft.com/office/drawing/2017/model3d" xmlns:o="urn:schemas-microsoft-com:office:office" xmlns:oel="http://schemas.microsoft.com/office/2019/extlst" xmlns:r="http://schemas.openxmlformats.org/officeDocument/2006/relationships" xmlns:m="http://schemas.openxmlformats.org/officeDocument/2006/math" xmlns:v="urn:schemas-microsoft-com:vml" xmlns:wp14="http://schemas.microsoft.com/office/word/2010/wordprocessingDrawing" xmlns:wp="http://schemas.openxmlformats.org/drawingml/2006/wordprocessingDrawing" xmlns:w10="urn:schemas-microsoft-com:office:word" xmlns:w="http://schemas.openxmlformats.org/wordprocessingml/2006/main" xmlns:w14="http://schemas.microsoft.com/office/word/2010/wordml" xmlns:w15="http://schemas.microsoft.com/office/word/2012/wordml" xmlns:w16cex="http://schemas.microsoft.com/office/word/2018/wordml/cex" xmlns:w16cid="http://schemas.microsoft.com/office/word/2016/wordml/cid" xmlns:w16="http://schemas.microsoft.com/office/word/2018/wordml" xmlns:w16sdtdh="http://schemas.microsoft.com/office/word/2020/wordml/sdtdatahash" xmlns:w16se="http://schemas.microsoft.com/office/word/2015/wordml/symex" xmlns:wpg="http://schemas.microsoft.com/office/word/2010/wordprocessingGroup" xmlns:wpi="http://schemas.microsoft.com/office/word/2010/wordprocessingInk" xmlns:wne="http://schemas.microsoft.com/office/word/2006/wordml" xmlns:wps="http://schemas.microsoft.com/office/word/2010/wordprocessingShape" mc:Ignorable="w14 w15 w16se w16cid w16 w16cex w16sdtdh wp14">
   <w:footnote w:type="separator" w:id="-1">
     <w:p>
       <w:pPr>
@@ -2674,7 +2618,7 @@
 </file>
 
 <file path=word/header1.xml><?xml version="1.0" encoding="utf-8"?>
-<w:hdr xmlns:wpc="http://schemas.microsoft.com/office/word/2010/wordprocessingCanvas" xmlns:cx="http://schemas.microsoft.com/office/drawing/2014/chartex" xmlns:cx1="http://schemas.microsoft.com/office/drawing/2015/9/8/chartex" xmlns:cx2="http://schemas.microsoft.com/office/drawing/2015/10/21/chartex" xmlns:cx3="http://schemas.microsoft.com/office/drawing/2016/5/9/chartex" xmlns:cx4="http://schemas.microsoft.com/office/drawing/2016/5/10/chartex" xmlns:cx5="http://schemas.microsoft.com/office/drawing/2016/5/11/chartex" xmlns:cx6="http://schemas.microsoft.com/office/drawing/2016/5/12/chartex" xmlns:cx7="http://schemas.microsoft.com/office/drawing/2016/5/13/chartex" xmlns:cx8="http://schemas.microsoft.com/office/drawing/2016/5/14/chartex" xmlns:mc="http://schemas.openxmlformats.org/markup-compatibility/2006" xmlns:aink="http://schemas.microsoft.com/office/drawing/2016/ink" xmlns:am3d="http://schemas.microsoft.com/office/drawing/2017/model3d" xmlns:o="urn:schemas-microsoft-com:office:office" xmlns:oel="http://schemas.microsoft.com/office/2019/extlst" xmlns:r="http://schemas.openxmlformats.org/officeDocument/2006/relationships" xmlns:m="http://schemas.openxmlformats.org/officeDocument/2006/math" xmlns:v="urn:schemas-microsoft-com:vml" xmlns:wp14="http://schemas.microsoft.com/office/word/2010/wordprocessingDrawing" xmlns:wp="http://schemas.openxmlformats.org/drawingml/2006/wordprocessingDrawing" xmlns:w10="urn:schemas-microsoft-com:office:word" xmlns:w="http://schemas.openxmlformats.org/wordprocessingml/2006/main" xmlns:w14="http://schemas.microsoft.com/office/word/2010/wordml" xmlns:w15="http://schemas.microsoft.com/office/word/2012/wordml" xmlns:w16cex="http://schemas.microsoft.com/office/word/2018/wordml/cex" xmlns:w16cid="http://schemas.microsoft.com/office/word/2016/wordml/cid" xmlns:w16="http://schemas.microsoft.com/office/word/2018/wordml" xmlns:w16du="http://schemas.microsoft.com/office/word/2023/wordml/word16du" xmlns:w16sdtdh="http://schemas.microsoft.com/office/word/2020/wordml/sdtdatahash" xmlns:w16se="http://schemas.microsoft.com/office/word/2015/wordml/symex" xmlns:wpg="http://schemas.microsoft.com/office/word/2010/wordprocessingGroup" xmlns:wpi="http://schemas.microsoft.com/office/word/2010/wordprocessingInk" xmlns:wne="http://schemas.microsoft.com/office/word/2006/wordml" xmlns:wps="http://schemas.microsoft.com/office/word/2010/wordprocessingShape" mc:Ignorable="w14 w15 w16se w16cid w16 w16cex w16sdtdh w16du wp14">
+<w:hdr xmlns:wpc="http://schemas.microsoft.com/office/word/2010/wordprocessingCanvas" xmlns:cx="http://schemas.microsoft.com/office/drawing/2014/chartex" xmlns:cx1="http://schemas.microsoft.com/office/drawing/2015/9/8/chartex" xmlns:cx2="http://schemas.microsoft.com/office/drawing/2015/10/21/chartex" xmlns:cx3="http://schemas.microsoft.com/office/drawing/2016/5/9/chartex" xmlns:cx4="http://schemas.microsoft.com/office/drawing/2016/5/10/chartex" xmlns:cx5="http://schemas.microsoft.com/office/drawing/2016/5/11/chartex" xmlns:cx6="http://schemas.microsoft.com/office/drawing/2016/5/12/chartex" xmlns:cx7="http://schemas.microsoft.com/office/drawing/2016/5/13/chartex" xmlns:cx8="http://schemas.microsoft.com/office/drawing/2016/5/14/chartex" xmlns:mc="http://schemas.openxmlformats.org/markup-compatibility/2006" xmlns:aink="http://schemas.microsoft.com/office/drawing/2016/ink" xmlns:am3d="http://schemas.microsoft.com/office/drawing/2017/model3d" xmlns:o="urn:schemas-microsoft-com:office:office" xmlns:oel="http://schemas.microsoft.com/office/2019/extlst" xmlns:r="http://schemas.openxmlformats.org/officeDocument/2006/relationships" xmlns:m="http://schemas.openxmlformats.org/officeDocument/2006/math" xmlns:v="urn:schemas-microsoft-com:vml" xmlns:wp14="http://schemas.microsoft.com/office/word/2010/wordprocessingDrawing" xmlns:wp="http://schemas.openxmlformats.org/drawingml/2006/wordprocessingDrawing" xmlns:w10="urn:schemas-microsoft-com:office:word" xmlns:w="http://schemas.openxmlformats.org/wordprocessingml/2006/main" xmlns:w14="http://schemas.microsoft.com/office/word/2010/wordml" xmlns:w15="http://schemas.microsoft.com/office/word/2012/wordml" xmlns:w16cex="http://schemas.microsoft.com/office/word/2018/wordml/cex" xmlns:w16cid="http://schemas.microsoft.com/office/word/2016/wordml/cid" xmlns:w16="http://schemas.microsoft.com/office/word/2018/wordml" xmlns:w16sdtdh="http://schemas.microsoft.com/office/word/2020/wordml/sdtdatahash" xmlns:w16se="http://schemas.microsoft.com/office/word/2015/wordml/symex" xmlns:wpg="http://schemas.microsoft.com/office/word/2010/wordprocessingGroup" xmlns:wpi="http://schemas.microsoft.com/office/word/2010/wordprocessingInk" xmlns:wne="http://schemas.microsoft.com/office/word/2006/wordml" xmlns:wps="http://schemas.microsoft.com/office/word/2010/wordprocessingShape" mc:Ignorable="w14 w15 w16se w16cid w16 w16cex w16sdtdh wp14">
   <w:p>
     <w:pPr>
       <w:pStyle w:val="Header"/>
@@ -2805,7 +2749,7 @@
 </file>
 
 <file path=word/numbering.xml><?xml version="1.0" encoding="utf-8"?>
-<w:numbering xmlns:wpc="http://schemas.microsoft.com/office/word/2010/wordprocessingCanvas" xmlns:cx="http://schemas.microsoft.com/office/drawing/2014/chartex" xmlns:cx1="http://schemas.microsoft.com/office/drawing/2015/9/8/chartex" xmlns:cx2="http://schemas.microsoft.com/office/drawing/2015/10/21/chartex" xmlns:cx3="http://schemas.microsoft.com/office/drawing/2016/5/9/chartex" xmlns:cx4="http://schemas.microsoft.com/office/drawing/2016/5/10/chartex" xmlns:cx5="http://schemas.microsoft.com/office/drawing/2016/5/11/chartex" xmlns:cx6="http://schemas.microsoft.com/office/drawing/2016/5/12/chartex" xmlns:cx7="http://schemas.microsoft.com/office/drawing/2016/5/13/chartex" xmlns:cx8="http://schemas.microsoft.com/office/drawing/2016/5/14/chartex" xmlns:mc="http://schemas.openxmlformats.org/markup-compatibility/2006" xmlns:aink="http://schemas.microsoft.com/office/drawing/2016/ink" xmlns:am3d="http://schemas.microsoft.com/office/drawing/2017/model3d" xmlns:o="urn:schemas-microsoft-com:office:office" xmlns:oel="http://schemas.microsoft.com/office/2019/extlst" xmlns:r="http://schemas.openxmlformats.org/officeDocument/2006/relationships" xmlns:m="http://schemas.openxmlformats.org/officeDocument/2006/math" xmlns:v="urn:schemas-microsoft-com:vml" xmlns:wp14="http://schemas.microsoft.com/office/word/2010/wordprocessingDrawing" xmlns:wp="http://schemas.openxmlformats.org/drawingml/2006/wordprocessingDrawing" xmlns:w10="urn:schemas-microsoft-com:office:word" xmlns:w="http://schemas.openxmlformats.org/wordprocessingml/2006/main" xmlns:w14="http://schemas.microsoft.com/office/word/2010/wordml" xmlns:w15="http://schemas.microsoft.com/office/word/2012/wordml" xmlns:w16cex="http://schemas.microsoft.com/office/word/2018/wordml/cex" xmlns:w16cid="http://schemas.microsoft.com/office/word/2016/wordml/cid" xmlns:w16="http://schemas.microsoft.com/office/word/2018/wordml" xmlns:w16du="http://schemas.microsoft.com/office/word/2023/wordml/word16du" xmlns:w16sdtdh="http://schemas.microsoft.com/office/word/2020/wordml/sdtdatahash" xmlns:w16se="http://schemas.microsoft.com/office/word/2015/wordml/symex" xmlns:wpg="http://schemas.microsoft.com/office/word/2010/wordprocessingGroup" xmlns:wpi="http://schemas.microsoft.com/office/word/2010/wordprocessingInk" xmlns:wne="http://schemas.microsoft.com/office/word/2006/wordml" xmlns:wps="http://schemas.microsoft.com/office/word/2010/wordprocessingShape" mc:Ignorable="w14 w15 w16se w16cid w16 w16cex w16sdtdh w16du wp14">
+<w:numbering xmlns:wpc="http://schemas.microsoft.com/office/word/2010/wordprocessingCanvas" xmlns:cx="http://schemas.microsoft.com/office/drawing/2014/chartex" xmlns:cx1="http://schemas.microsoft.com/office/drawing/2015/9/8/chartex" xmlns:cx2="http://schemas.microsoft.com/office/drawing/2015/10/21/chartex" xmlns:cx3="http://schemas.microsoft.com/office/drawing/2016/5/9/chartex" xmlns:cx4="http://schemas.microsoft.com/office/drawing/2016/5/10/chartex" xmlns:cx5="http://schemas.microsoft.com/office/drawing/2016/5/11/chartex" xmlns:cx6="http://schemas.microsoft.com/office/drawing/2016/5/12/chartex" xmlns:cx7="http://schemas.microsoft.com/office/drawing/2016/5/13/chartex" xmlns:cx8="http://schemas.microsoft.com/office/drawing/2016/5/14/chartex" xmlns:mc="http://schemas.openxmlformats.org/markup-compatibility/2006" xmlns:aink="http://schemas.microsoft.com/office/drawing/2016/ink" xmlns:am3d="http://schemas.microsoft.com/office/drawing/2017/model3d" xmlns:o="urn:schemas-microsoft-com:office:office" xmlns:oel="http://schemas.microsoft.com/office/2019/extlst" xmlns:r="http://schemas.openxmlformats.org/officeDocument/2006/relationships" xmlns:m="http://schemas.openxmlformats.org/officeDocument/2006/math" xmlns:v="urn:schemas-microsoft-com:vml" xmlns:wp14="http://schemas.microsoft.com/office/word/2010/wordprocessingDrawing" xmlns:wp="http://schemas.openxmlformats.org/drawingml/2006/wordprocessingDrawing" xmlns:w10="urn:schemas-microsoft-com:office:word" xmlns:w="http://schemas.openxmlformats.org/wordprocessingml/2006/main" xmlns:w14="http://schemas.microsoft.com/office/word/2010/wordml" xmlns:w15="http://schemas.microsoft.com/office/word/2012/wordml" xmlns:w16cex="http://schemas.microsoft.com/office/word/2018/wordml/cex" xmlns:w16cid="http://schemas.microsoft.com/office/word/2016/wordml/cid" xmlns:w16="http://schemas.microsoft.com/office/word/2018/wordml" xmlns:w16sdtdh="http://schemas.microsoft.com/office/word/2020/wordml/sdtdatahash" xmlns:w16se="http://schemas.microsoft.com/office/word/2015/wordml/symex" xmlns:wpg="http://schemas.microsoft.com/office/word/2010/wordprocessingGroup" xmlns:wpi="http://schemas.microsoft.com/office/word/2010/wordprocessingInk" xmlns:wne="http://schemas.microsoft.com/office/word/2006/wordml" xmlns:wps="http://schemas.microsoft.com/office/word/2010/wordprocessingShape" mc:Ignorable="w14 w15 w16se w16cid w16 w16cex w16sdtdh wp14">
   <w:abstractNum w:abstractNumId="0" w15:restartNumberingAfterBreak="0">
     <w:nsid w:val="0BA62175"/>
     <w:multiLevelType w:val="hybridMultilevel"/>
@@ -4606,7 +4550,7 @@
 </file>
 
 <file path=word/styles.xml><?xml version="1.0" encoding="utf-8"?>
-<w:styles xmlns:mc="http://schemas.openxmlformats.org/markup-compatibility/2006" xmlns:r="http://schemas.openxmlformats.org/officeDocument/2006/relationships" xmlns:w="http://schemas.openxmlformats.org/wordprocessingml/2006/main" xmlns:w14="http://schemas.microsoft.com/office/word/2010/wordml" xmlns:w15="http://schemas.microsoft.com/office/word/2012/wordml" xmlns:w16cex="http://schemas.microsoft.com/office/word/2018/wordml/cex" xmlns:w16cid="http://schemas.microsoft.com/office/word/2016/wordml/cid" xmlns:w16="http://schemas.microsoft.com/office/word/2018/wordml" xmlns:w16du="http://schemas.microsoft.com/office/word/2023/wordml/word16du" xmlns:w16sdtdh="http://schemas.microsoft.com/office/word/2020/wordml/sdtdatahash" xmlns:w16se="http://schemas.microsoft.com/office/word/2015/wordml/symex" mc:Ignorable="w14 w15 w16se w16cid w16 w16cex w16sdtdh w16du">
+<w:styles xmlns:mc="http://schemas.openxmlformats.org/markup-compatibility/2006" xmlns:r="http://schemas.openxmlformats.org/officeDocument/2006/relationships" xmlns:w="http://schemas.openxmlformats.org/wordprocessingml/2006/main" xmlns:w14="http://schemas.microsoft.com/office/word/2010/wordml" xmlns:w15="http://schemas.microsoft.com/office/word/2012/wordml" xmlns:w16cex="http://schemas.microsoft.com/office/word/2018/wordml/cex" xmlns:w16cid="http://schemas.microsoft.com/office/word/2016/wordml/cid" xmlns:w16="http://schemas.microsoft.com/office/word/2018/wordml" xmlns:w16sdtdh="http://schemas.microsoft.com/office/word/2020/wordml/sdtdatahash" xmlns:w16se="http://schemas.microsoft.com/office/word/2015/wordml/symex" mc:Ignorable="w14 w15 w16se w16cid w16 w16cex w16sdtdh">
   <w:docDefaults>
     <w:rPrDefault>
       <w:rPr>

--- a/hw3/hw3.docx
+++ b/hw3/hw3.docx
@@ -14,6 +14,20 @@
           <w:rFonts w:ascii="Times New Roman" w:hAnsi="Times New Roman" w:cs="Times New Roman"/>
         </w:rPr>
         <w:t>Problem 1:</w:t>
+      </w:r>
+    </w:p>
+    <w:p>
+      <w:pPr>
+        <w:spacing w:line="276" w:lineRule="auto"/>
+        <w:rPr>
+          <w:rFonts w:ascii="Times New Roman" w:hAnsi="Times New Roman" w:cs="Times New Roman"/>
+        </w:rPr>
+      </w:pPr>
+      <w:r>
+        <w:rPr>
+          <w:rFonts w:ascii="Times New Roman" w:hAnsi="Times New Roman" w:cs="Times New Roman"/>
+        </w:rPr>
+        <w:t>Mark all statements which are FALSE.</w:t>
       </w:r>
     </w:p>
     <w:p>
@@ -28,6 +42,28 @@
           <w:rFonts w:ascii="Times New Roman" w:hAnsi="Times New Roman" w:cs="Times New Roman"/>
         </w:rPr>
       </w:pPr>
+      <w:r>
+        <w:rPr>
+          <w:rFonts w:ascii="Times New Roman" w:hAnsi="Times New Roman" w:cs="Times New Roman"/>
+        </w:rPr>
+        <w:t>Direct K-fold cross-validation requires K model re-fits, which may be computationally demanding, especially when inverse inference is costly.</w:t>
+      </w:r>
+      <w:r>
+        <w:rPr>
+          <w:rFonts w:ascii="Times New Roman" w:hAnsi="Times New Roman" w:cs="Times New Roman"/>
+        </w:rPr>
+        <w:t xml:space="preserve"> </w:t>
+      </w:r>
+      <w:r>
+        <w:rPr>
+          <w:rFonts w:ascii="Times New Roman" w:hAnsi="Times New Roman" w:cs="Times New Roman"/>
+          <w:b/>
+          <w:bCs/>
+          <w:i/>
+          <w:iCs/>
+        </w:rPr>
+        <w:t>TRUE</w:t>
+      </w:r>
     </w:p>
     <w:p>
       <w:pPr>
@@ -41,6 +77,40 @@
           <w:rFonts w:ascii="Times New Roman" w:hAnsi="Times New Roman" w:cs="Times New Roman"/>
         </w:rPr>
       </w:pPr>
+      <w:r>
+        <w:rPr>
+          <w:rFonts w:ascii="Times New Roman" w:hAnsi="Times New Roman" w:cs="Times New Roman"/>
+        </w:rPr>
+        <w:t>Bayes factors (BFs) are relative measures, that is, they cannot differentiate between “equally</w:t>
+      </w:r>
+      <w:r>
+        <w:rPr>
+          <w:rFonts w:ascii="Times New Roman" w:hAnsi="Times New Roman" w:cs="Times New Roman"/>
+        </w:rPr>
+        <w:t xml:space="preserve"> </w:t>
+      </w:r>
+      <w:r>
+        <w:rPr>
+          <w:rFonts w:ascii="Times New Roman" w:hAnsi="Times New Roman" w:cs="Times New Roman"/>
+        </w:rPr>
+        <w:t>good” and “equally bad” models.</w:t>
+      </w:r>
+      <w:r>
+        <w:rPr>
+          <w:rFonts w:ascii="Times New Roman" w:hAnsi="Times New Roman" w:cs="Times New Roman"/>
+        </w:rPr>
+        <w:t xml:space="preserve"> </w:t>
+      </w:r>
+      <w:r>
+        <w:rPr>
+          <w:rFonts w:ascii="Times New Roman" w:hAnsi="Times New Roman" w:cs="Times New Roman"/>
+          <w:b/>
+          <w:bCs/>
+          <w:i/>
+          <w:iCs/>
+        </w:rPr>
+        <w:t>TRUE</w:t>
+      </w:r>
     </w:p>
     <w:p>
       <w:pPr>
@@ -54,6 +124,40 @@
           <w:rFonts w:ascii="Times New Roman" w:hAnsi="Times New Roman" w:cs="Times New Roman"/>
         </w:rPr>
       </w:pPr>
+      <w:r>
+        <w:rPr>
+          <w:rFonts w:ascii="Times New Roman" w:hAnsi="Times New Roman" w:cs="Times New Roman"/>
+        </w:rPr>
+        <w:t>Marginal likelihoods and, by extension, Bayes factors (BFs) cannot be used to compare models</w:t>
+      </w:r>
+      <w:r>
+        <w:rPr>
+          <w:rFonts w:ascii="Times New Roman" w:hAnsi="Times New Roman" w:cs="Times New Roman"/>
+        </w:rPr>
+        <w:t xml:space="preserve"> </w:t>
+      </w:r>
+      <w:r>
+        <w:rPr>
+          <w:rFonts w:ascii="Times New Roman" w:hAnsi="Times New Roman" w:cs="Times New Roman"/>
+        </w:rPr>
+        <w:t>with different likelihoods.</w:t>
+      </w:r>
+      <w:r>
+        <w:rPr>
+          <w:rFonts w:ascii="Times New Roman" w:hAnsi="Times New Roman" w:cs="Times New Roman"/>
+        </w:rPr>
+        <w:t xml:space="preserve"> </w:t>
+      </w:r>
+      <w:r>
+        <w:rPr>
+          <w:rFonts w:ascii="Times New Roman" w:hAnsi="Times New Roman" w:cs="Times New Roman"/>
+          <w:b/>
+          <w:bCs/>
+          <w:i/>
+          <w:iCs/>
+        </w:rPr>
+        <w:t>FALSE</w:t>
+      </w:r>
     </w:p>
     <w:p>
       <w:pPr>
@@ -67,6 +171,40 @@
           <w:rFonts w:ascii="Times New Roman" w:hAnsi="Times New Roman" w:cs="Times New Roman"/>
         </w:rPr>
       </w:pPr>
+      <w:r>
+        <w:rPr>
+          <w:rFonts w:ascii="Times New Roman" w:hAnsi="Times New Roman" w:cs="Times New Roman"/>
+        </w:rPr>
+        <w:t>Both the Binomial and the Dirichlet distribution can be formulated as special cases of the</w:t>
+      </w:r>
+      <w:r>
+        <w:rPr>
+          <w:rFonts w:ascii="Times New Roman" w:hAnsi="Times New Roman" w:cs="Times New Roman"/>
+        </w:rPr>
+        <w:t xml:space="preserve"> </w:t>
+      </w:r>
+      <w:r>
+        <w:rPr>
+          <w:rFonts w:ascii="Times New Roman" w:hAnsi="Times New Roman" w:cs="Times New Roman"/>
+        </w:rPr>
+        <w:t>Multinomial distribution.</w:t>
+      </w:r>
+      <w:r>
+        <w:rPr>
+          <w:rFonts w:ascii="Times New Roman" w:hAnsi="Times New Roman" w:cs="Times New Roman"/>
+        </w:rPr>
+        <w:t xml:space="preserve"> </w:t>
+      </w:r>
+      <w:r>
+        <w:rPr>
+          <w:rFonts w:ascii="Times New Roman" w:hAnsi="Times New Roman" w:cs="Times New Roman"/>
+          <w:b/>
+          <w:bCs/>
+          <w:i/>
+          <w:iCs/>
+        </w:rPr>
+        <w:t>TRUE</w:t>
+      </w:r>
     </w:p>
     <w:p>
       <w:pPr>
@@ -80,6 +218,40 @@
           <w:rFonts w:ascii="Times New Roman" w:hAnsi="Times New Roman" w:cs="Times New Roman"/>
         </w:rPr>
       </w:pPr>
+      <w:r>
+        <w:rPr>
+          <w:rFonts w:ascii="Times New Roman" w:hAnsi="Times New Roman" w:cs="Times New Roman"/>
+        </w:rPr>
+        <w:t xml:space="preserve">Bayesian leave-one-out cross-validation (LOO-CV) relies on the </w:t>
+      </w:r>
+      <w:r>
+        <w:rPr>
+          <w:rFonts w:ascii="Times New Roman" w:hAnsi="Times New Roman" w:cs="Times New Roman"/>
+        </w:rPr>
+        <w:t>posterior predictive distribution of left-out data points</w:t>
+      </w:r>
+      <w:r>
+        <w:rPr>
+          <w:rFonts w:ascii="Times New Roman" w:hAnsi="Times New Roman" w:cs="Times New Roman"/>
+        </w:rPr>
+        <w:t>.</w:t>
+      </w:r>
+      <w:r>
+        <w:rPr>
+          <w:rFonts w:ascii="Times New Roman" w:hAnsi="Times New Roman" w:cs="Times New Roman"/>
+        </w:rPr>
+        <w:t xml:space="preserve"> </w:t>
+      </w:r>
+      <w:r>
+        <w:rPr>
+          <w:rFonts w:ascii="Times New Roman" w:hAnsi="Times New Roman" w:cs="Times New Roman"/>
+          <w:b/>
+          <w:bCs/>
+          <w:i/>
+          <w:iCs/>
+        </w:rPr>
+        <w:t>TRUE</w:t>
+      </w:r>
     </w:p>
     <w:p>
       <w:pPr>
@@ -93,6 +265,40 @@
           <w:rFonts w:ascii="Times New Roman" w:hAnsi="Times New Roman" w:cs="Times New Roman"/>
         </w:rPr>
       </w:pPr>
+      <w:r>
+        <w:rPr>
+          <w:rFonts w:ascii="Times New Roman" w:hAnsi="Times New Roman" w:cs="Times New Roman"/>
+        </w:rPr>
+        <w:t>The Akaike Information Criterion (AIC) penalizes model complexity indirectly through the</w:t>
+      </w:r>
+      <w:r>
+        <w:rPr>
+          <w:rFonts w:ascii="Times New Roman" w:hAnsi="Times New Roman" w:cs="Times New Roman"/>
+        </w:rPr>
+        <w:t xml:space="preserve"> </w:t>
+      </w:r>
+      <w:r>
+        <w:rPr>
+          <w:rFonts w:ascii="Times New Roman" w:hAnsi="Times New Roman" w:cs="Times New Roman"/>
+        </w:rPr>
+        <w:t>variance of a model’s marginal likelihood.</w:t>
+      </w:r>
+      <w:r>
+        <w:rPr>
+          <w:rFonts w:ascii="Times New Roman" w:hAnsi="Times New Roman" w:cs="Times New Roman"/>
+        </w:rPr>
+        <w:t xml:space="preserve"> </w:t>
+      </w:r>
+      <w:r>
+        <w:rPr>
+          <w:rFonts w:ascii="Times New Roman" w:hAnsi="Times New Roman" w:cs="Times New Roman"/>
+          <w:b/>
+          <w:bCs/>
+          <w:i/>
+          <w:iCs/>
+        </w:rPr>
+        <w:t>FALSE</w:t>
+      </w:r>
     </w:p>
     <w:p>
       <w:pPr>
@@ -106,6 +312,40 @@
           <w:rFonts w:ascii="Times New Roman" w:hAnsi="Times New Roman" w:cs="Times New Roman"/>
         </w:rPr>
       </w:pPr>
+      <w:r>
+        <w:rPr>
+          <w:rFonts w:ascii="Times New Roman" w:hAnsi="Times New Roman" w:cs="Times New Roman"/>
+        </w:rPr>
+        <w:t xml:space="preserve">The log-predictive density (LPD) is a </w:t>
+      </w:r>
+      <w:r>
+        <w:rPr>
+          <w:rFonts w:ascii="Times New Roman" w:hAnsi="Times New Roman" w:cs="Times New Roman"/>
+        </w:rPr>
+        <w:t>relative</w:t>
+      </w:r>
+      <w:r>
+        <w:rPr>
+          <w:rFonts w:ascii="Times New Roman" w:hAnsi="Times New Roman" w:cs="Times New Roman"/>
+        </w:rPr>
+        <w:t xml:space="preserve"> metric of model complexity.</w:t>
+      </w:r>
+      <w:r>
+        <w:rPr>
+          <w:rFonts w:ascii="Times New Roman" w:hAnsi="Times New Roman" w:cs="Times New Roman"/>
+        </w:rPr>
+        <w:t xml:space="preserve"> </w:t>
+      </w:r>
+      <w:r>
+        <w:rPr>
+          <w:rFonts w:ascii="Times New Roman" w:hAnsi="Times New Roman" w:cs="Times New Roman"/>
+          <w:b/>
+          <w:bCs/>
+          <w:i/>
+          <w:iCs/>
+        </w:rPr>
+        <w:t>FALSE</w:t>
+      </w:r>
     </w:p>
     <w:p>
       <w:pPr>
@@ -119,6 +359,40 @@
           <w:rFonts w:ascii="Times New Roman" w:hAnsi="Times New Roman" w:cs="Times New Roman"/>
         </w:rPr>
       </w:pPr>
+      <w:r>
+        <w:rPr>
+          <w:rFonts w:ascii="Times New Roman" w:hAnsi="Times New Roman" w:cs="Times New Roman"/>
+        </w:rPr>
+        <w:t>The LPD can be approximated by evaluating the likelihood of each posterior draw (e.g., as</w:t>
+      </w:r>
+      <w:r>
+        <w:rPr>
+          <w:rFonts w:ascii="Times New Roman" w:hAnsi="Times New Roman" w:cs="Times New Roman"/>
+        </w:rPr>
+        <w:t xml:space="preserve"> </w:t>
+      </w:r>
+      <w:r>
+        <w:rPr>
+          <w:rFonts w:ascii="Times New Roman" w:hAnsi="Times New Roman" w:cs="Times New Roman"/>
+        </w:rPr>
+        <w:t>provided by an MCMC sampler) and taking the average of all resulting likelihood values.</w:t>
+      </w:r>
+      <w:r>
+        <w:rPr>
+          <w:rFonts w:ascii="Times New Roman" w:hAnsi="Times New Roman" w:cs="Times New Roman"/>
+        </w:rPr>
+        <w:t xml:space="preserve"> </w:t>
+      </w:r>
+      <w:r>
+        <w:rPr>
+          <w:rFonts w:ascii="Times New Roman" w:hAnsi="Times New Roman" w:cs="Times New Roman"/>
+          <w:b/>
+          <w:bCs/>
+          <w:i/>
+          <w:iCs/>
+        </w:rPr>
+        <w:t>TRUE</w:t>
+      </w:r>
     </w:p>
     <w:p>
       <w:pPr>
@@ -132,6 +406,40 @@
           <w:rFonts w:ascii="Times New Roman" w:hAnsi="Times New Roman" w:cs="Times New Roman"/>
         </w:rPr>
       </w:pPr>
+      <w:r>
+        <w:rPr>
+          <w:rFonts w:ascii="Times New Roman" w:hAnsi="Times New Roman" w:cs="Times New Roman"/>
+        </w:rPr>
+        <w:t>Bayes factors do not depend on the prior odds, that is, the ratio of prior model probabilities</w:t>
+      </w:r>
+      <w:r>
+        <w:rPr>
+          <w:rFonts w:ascii="Times New Roman" w:hAnsi="Times New Roman" w:cs="Times New Roman"/>
+        </w:rPr>
+        <w:t xml:space="preserve"> </w:t>
+      </w:r>
+      <w:r>
+        <w:rPr>
+          <w:rFonts w:ascii="Times New Roman" w:hAnsi="Times New Roman" w:cs="Times New Roman"/>
+        </w:rPr>
+        <w:t>p(M1)/p(M2).</w:t>
+      </w:r>
+      <w:r>
+        <w:rPr>
+          <w:rFonts w:ascii="Times New Roman" w:hAnsi="Times New Roman" w:cs="Times New Roman"/>
+        </w:rPr>
+        <w:t xml:space="preserve"> </w:t>
+      </w:r>
+      <w:r>
+        <w:rPr>
+          <w:rFonts w:ascii="Times New Roman" w:hAnsi="Times New Roman" w:cs="Times New Roman"/>
+          <w:b/>
+          <w:bCs/>
+          <w:i/>
+          <w:iCs/>
+        </w:rPr>
+        <w:t>TRUE</w:t>
+      </w:r>
     </w:p>
     <w:p>
       <w:pPr>
@@ -145,6 +453,28 @@
           <w:rFonts w:ascii="Times New Roman" w:hAnsi="Times New Roman" w:cs="Times New Roman"/>
         </w:rPr>
       </w:pPr>
+      <w:r>
+        <w:rPr>
+          <w:rFonts w:ascii="Times New Roman" w:hAnsi="Times New Roman" w:cs="Times New Roman"/>
+        </w:rPr>
+        <w:t>You should always prefer information criteria to cross-validation in terms of estimation predictive performance.</w:t>
+      </w:r>
+      <w:r>
+        <w:rPr>
+          <w:rFonts w:ascii="Times New Roman" w:hAnsi="Times New Roman" w:cs="Times New Roman"/>
+        </w:rPr>
+        <w:t xml:space="preserve"> </w:t>
+      </w:r>
+      <w:r>
+        <w:rPr>
+          <w:rFonts w:ascii="Times New Roman" w:hAnsi="Times New Roman" w:cs="Times New Roman"/>
+          <w:b/>
+          <w:bCs/>
+          <w:i/>
+          <w:iCs/>
+        </w:rPr>
+        <w:t>FALSE</w:t>
+      </w:r>
     </w:p>
     <w:p>
       <w:pPr>
@@ -391,13 +721,7 @@
           <w:rPr>
             <w:rFonts w:ascii="Cambria Math" w:eastAsiaTheme="minorEastAsia" w:hAnsi="Cambria Math" w:cs="Times New Roman"/>
           </w:rPr>
-          <m:t>y</m:t>
-        </m:r>
-        <m:r>
-          <w:rPr>
-            <w:rFonts w:ascii="Cambria Math" w:eastAsiaTheme="minorEastAsia" w:hAnsi="Cambria Math" w:cs="Times New Roman"/>
-          </w:rPr>
-          <m:t>∈</m:t>
+          <m:t>y∈</m:t>
         </m:r>
         <m:sSubSup>
           <m:sSubSupPr>
@@ -841,6 +1165,7 @@
             <w:rPr>
               <w:rFonts w:ascii="Cambria Math" w:eastAsiaTheme="minorEastAsia" w:hAnsi="Cambria Math" w:cs="Times New Roman"/>
             </w:rPr>
+            <w:lastRenderedPageBreak/>
             <m:t>p</m:t>
           </m:r>
           <m:d>
@@ -1089,13 +1414,7 @@
             <w:rPr>
               <w:rFonts w:ascii="Cambria Math" w:eastAsiaTheme="minorEastAsia" w:hAnsi="Cambria Math" w:cs="Times New Roman"/>
             </w:rPr>
-            <m:t>∝</m:t>
-          </m:r>
-          <m:r>
-            <w:rPr>
-              <w:rFonts w:ascii="Cambria Math" w:eastAsiaTheme="minorEastAsia" w:hAnsi="Cambria Math" w:cs="Times New Roman"/>
-            </w:rPr>
-            <m:t>p</m:t>
+            <m:t>∝p</m:t>
           </m:r>
           <m:d>
             <m:dPr>
@@ -1119,13 +1438,7 @@
             <w:rPr>
               <w:rFonts w:ascii="Cambria Math" w:eastAsiaTheme="minorEastAsia" w:hAnsi="Cambria Math" w:cs="Times New Roman"/>
             </w:rPr>
-            <m:t>*</m:t>
-          </m:r>
-          <m:r>
-            <w:rPr>
-              <w:rFonts w:ascii="Cambria Math" w:eastAsiaTheme="minorEastAsia" w:hAnsi="Cambria Math" w:cs="Times New Roman"/>
-            </w:rPr>
-            <m:t>p</m:t>
+            <m:t>*p</m:t>
           </m:r>
           <m:d>
             <m:dPr>
@@ -1177,13 +1490,7 @@
                 <w:rPr>
                   <w:rFonts w:ascii="Cambria Math" w:eastAsiaTheme="minorEastAsia" w:hAnsi="Cambria Math" w:cs="Times New Roman"/>
                 </w:rPr>
-                <m:t>θ | y</m:t>
-              </m:r>
-              <m:r>
-                <w:rPr>
-                  <w:rFonts w:ascii="Cambria Math" w:eastAsiaTheme="minorEastAsia" w:hAnsi="Cambria Math" w:cs="Times New Roman"/>
-                </w:rPr>
-                <m:t>;α</m:t>
+                <m:t>θ | y;α</m:t>
               </m:r>
             </m:e>
           </m:d>
@@ -1518,7 +1825,6 @@
         <w:rPr>
           <w:rFonts w:ascii="Times New Roman" w:eastAsiaTheme="minorEastAsia" w:hAnsi="Times New Roman" w:cs="Times New Roman"/>
         </w:rPr>
-        <w:lastRenderedPageBreak/>
         <w:t>Drop the constants:</w:t>
       </w:r>
     </w:p>
@@ -2193,7 +2499,21 @@
         <w:rPr>
           <w:rFonts w:ascii="Times New Roman" w:hAnsi="Times New Roman" w:cs="Times New Roman"/>
         </w:rPr>
-        <w:t xml:space="preserve"> Solution is in the corresponding Jupyter notebook on the GitHub.</w:t>
+        <w:t xml:space="preserve"> Solution is in the corresponding Jupyter notebook on </w:t>
+      </w:r>
+      <w:proofErr w:type="gramStart"/>
+      <w:r>
+        <w:rPr>
+          <w:rFonts w:ascii="Times New Roman" w:hAnsi="Times New Roman" w:cs="Times New Roman"/>
+        </w:rPr>
+        <w:t>the GitHub</w:t>
+      </w:r>
+      <w:proofErr w:type="gramEnd"/>
+      <w:r>
+        <w:rPr>
+          <w:rFonts w:ascii="Times New Roman" w:hAnsi="Times New Roman" w:cs="Times New Roman"/>
+        </w:rPr>
+        <w:t>.</w:t>
       </w:r>
     </w:p>
     <w:p>
